--- a/WEB/JS/JS Interview.docx
+++ b/WEB/JS/JS Interview.docx
@@ -9915,6 +9915,7 @@
           <w:sz w:val="19"/>
           <w:szCs w:val="19"/>
           <w:highlight w:val="white"/>
+          <w:lang w:val="en-US"/>
         </w:rPr>
       </w:pPr>
       <w:r>
@@ -9924,6 +9925,7 @@
           <w:sz w:val="19"/>
           <w:szCs w:val="19"/>
           <w:highlight w:val="white"/>
+          <w:lang w:val="en-US"/>
         </w:rPr>
         <w:t>&lt;</w:t>
       </w:r>
@@ -9947,6 +9949,7 @@
           <w:sz w:val="19"/>
           <w:szCs w:val="19"/>
           <w:highlight w:val="white"/>
+          <w:lang w:val="en-US"/>
         </w:rPr>
         <w:t>&gt;</w:t>
       </w:r>
@@ -9963,30 +9966,33 @@
           <w:sz w:val="19"/>
           <w:szCs w:val="19"/>
           <w:highlight w:val="white"/>
-        </w:rPr>
-      </w:pPr>
-    </w:p>
-    <w:p>
-      <w:pPr>
-        <w:autoSpaceDE w:val="0"/>
-        <w:autoSpaceDN w:val="0"/>
-        <w:adjustRightInd w:val="0"/>
-        <w:spacing w:after="0" w:line="240" w:lineRule="auto"/>
-        <w:rPr>
-          <w:rFonts w:ascii="Consolas" w:hAnsi="Consolas" w:cs="Consolas"/>
-          <w:color w:val="000000"/>
-          <w:sz w:val="19"/>
-          <w:szCs w:val="19"/>
-          <w:highlight w:val="white"/>
-        </w:rPr>
-      </w:pPr>
-      <w:r>
-        <w:rPr>
-          <w:rFonts w:ascii="Consolas" w:hAnsi="Consolas" w:cs="Consolas"/>
-          <w:color w:val="000000"/>
-          <w:sz w:val="19"/>
-          <w:szCs w:val="19"/>
-          <w:highlight w:val="white"/>
+          <w:lang w:val="en-US"/>
+        </w:rPr>
+      </w:pPr>
+    </w:p>
+    <w:p>
+      <w:pPr>
+        <w:autoSpaceDE w:val="0"/>
+        <w:autoSpaceDN w:val="0"/>
+        <w:adjustRightInd w:val="0"/>
+        <w:spacing w:after="0" w:line="240" w:lineRule="auto"/>
+        <w:rPr>
+          <w:rFonts w:ascii="Consolas" w:hAnsi="Consolas" w:cs="Consolas"/>
+          <w:color w:val="000000"/>
+          <w:sz w:val="19"/>
+          <w:szCs w:val="19"/>
+          <w:highlight w:val="white"/>
+          <w:lang w:val="en-US"/>
+        </w:rPr>
+      </w:pPr>
+      <w:r>
+        <w:rPr>
+          <w:rFonts w:ascii="Consolas" w:hAnsi="Consolas" w:cs="Consolas"/>
+          <w:color w:val="000000"/>
+          <w:sz w:val="19"/>
+          <w:szCs w:val="19"/>
+          <w:highlight w:val="white"/>
+          <w:lang w:val="en-US"/>
         </w:rPr>
         <w:t xml:space="preserve">        </w:t>
       </w:r>
@@ -10012,6 +10018,7 @@
           <w:sz w:val="19"/>
           <w:szCs w:val="19"/>
           <w:highlight w:val="white"/>
+          <w:lang w:val="en-US"/>
         </w:rPr>
         <w:t xml:space="preserve"> </w:t>
       </w:r>
@@ -10033,6 +10040,7 @@
           <w:sz w:val="19"/>
           <w:szCs w:val="19"/>
           <w:highlight w:val="white"/>
+          <w:lang w:val="en-US"/>
         </w:rPr>
         <w:t xml:space="preserve"> = 0;</w:t>
       </w:r>
@@ -10049,15 +10057,17 @@
           <w:sz w:val="19"/>
           <w:szCs w:val="19"/>
           <w:highlight w:val="white"/>
-        </w:rPr>
-      </w:pPr>
-      <w:r>
-        <w:rPr>
-          <w:rFonts w:ascii="Consolas" w:hAnsi="Consolas" w:cs="Consolas"/>
-          <w:color w:val="000000"/>
-          <w:sz w:val="19"/>
-          <w:szCs w:val="19"/>
-          <w:highlight w:val="white"/>
+          <w:lang w:val="en-US"/>
+        </w:rPr>
+      </w:pPr>
+      <w:r>
+        <w:rPr>
+          <w:rFonts w:ascii="Consolas" w:hAnsi="Consolas" w:cs="Consolas"/>
+          <w:color w:val="000000"/>
+          <w:sz w:val="19"/>
+          <w:szCs w:val="19"/>
+          <w:highlight w:val="white"/>
+          <w:lang w:val="en-US"/>
         </w:rPr>
         <w:t xml:space="preserve">        </w:t>
       </w:r>
@@ -10083,6 +10093,7 @@
           <w:sz w:val="19"/>
           <w:szCs w:val="19"/>
           <w:highlight w:val="white"/>
+          <w:lang w:val="en-US"/>
         </w:rPr>
         <w:t xml:space="preserve"> </w:t>
       </w:r>
@@ -10104,6 +10115,7 @@
           <w:sz w:val="19"/>
           <w:szCs w:val="19"/>
           <w:highlight w:val="white"/>
+          <w:lang w:val="en-US"/>
         </w:rPr>
         <w:t xml:space="preserve"> = 0;</w:t>
       </w:r>
@@ -10130,6 +10142,7 @@
           <w:sz w:val="19"/>
           <w:szCs w:val="19"/>
           <w:highlight w:val="white"/>
+          <w:lang w:val="en-US"/>
         </w:rPr>
         <w:t xml:space="preserve">        </w:t>
       </w:r>
@@ -21215,6 +21228,7 @@
           <w:sz w:val="19"/>
           <w:szCs w:val="19"/>
           <w:highlight w:val="white"/>
+          <w:lang w:val="en-US"/>
         </w:rPr>
       </w:pPr>
       <w:r>
@@ -21235,6 +21249,7 @@
           <w:sz w:val="19"/>
           <w:szCs w:val="19"/>
           <w:highlight w:val="white"/>
+          <w:lang w:val="en-US"/>
         </w:rPr>
         <w:t>}</w:t>
       </w:r>
@@ -21251,21 +21266,23 @@
           <w:sz w:val="19"/>
           <w:szCs w:val="19"/>
           <w:highlight w:val="white"/>
-        </w:rPr>
-      </w:pPr>
-    </w:p>
-    <w:p>
-      <w:pPr>
-        <w:autoSpaceDE w:val="0"/>
-        <w:autoSpaceDN w:val="0"/>
-        <w:adjustRightInd w:val="0"/>
-        <w:spacing w:after="0" w:line="240" w:lineRule="auto"/>
-        <w:rPr>
-          <w:rFonts w:ascii="Consolas" w:hAnsi="Consolas" w:cs="Consolas"/>
-          <w:color w:val="000000"/>
-          <w:sz w:val="19"/>
-          <w:szCs w:val="19"/>
-          <w:highlight w:val="white"/>
+          <w:lang w:val="en-US"/>
+        </w:rPr>
+      </w:pPr>
+    </w:p>
+    <w:p>
+      <w:pPr>
+        <w:autoSpaceDE w:val="0"/>
+        <w:autoSpaceDN w:val="0"/>
+        <w:adjustRightInd w:val="0"/>
+        <w:spacing w:after="0" w:line="240" w:lineRule="auto"/>
+        <w:rPr>
+          <w:rFonts w:ascii="Consolas" w:hAnsi="Consolas" w:cs="Consolas"/>
+          <w:color w:val="000000"/>
+          <w:sz w:val="19"/>
+          <w:szCs w:val="19"/>
+          <w:highlight w:val="white"/>
+          <w:lang w:val="en-US"/>
         </w:rPr>
       </w:pPr>
     </w:p>
@@ -21276,15 +21293,17 @@
           <w:color w:val="0000FF"/>
           <w:sz w:val="19"/>
           <w:szCs w:val="19"/>
-        </w:rPr>
-      </w:pPr>
-      <w:r>
-        <w:rPr>
-          <w:rFonts w:ascii="Consolas" w:hAnsi="Consolas" w:cs="Consolas"/>
-          <w:color w:val="000000"/>
-          <w:sz w:val="19"/>
-          <w:szCs w:val="19"/>
-          <w:highlight w:val="white"/>
+          <w:lang w:val="en-US"/>
+        </w:rPr>
+      </w:pPr>
+      <w:r>
+        <w:rPr>
+          <w:rFonts w:ascii="Consolas" w:hAnsi="Consolas" w:cs="Consolas"/>
+          <w:color w:val="000000"/>
+          <w:sz w:val="19"/>
+          <w:szCs w:val="19"/>
+          <w:highlight w:val="white"/>
+          <w:lang w:val="en-US"/>
         </w:rPr>
         <w:t xml:space="preserve">    </w:t>
       </w:r>
@@ -21295,10 +21314,10 @@
           <w:sz w:val="19"/>
           <w:szCs w:val="19"/>
           <w:highlight w:val="white"/>
+          <w:lang w:val="en-US"/>
         </w:rPr>
         <w:t>&lt;/</w:t>
       </w:r>
-      <w:proofErr w:type="spellStart"/>
       <w:r>
         <w:rPr>
           <w:rFonts w:ascii="Consolas" w:hAnsi="Consolas" w:cs="Consolas"/>
@@ -21306,10 +21325,10 @@
           <w:sz w:val="19"/>
           <w:szCs w:val="19"/>
           <w:highlight w:val="white"/>
+          <w:lang w:val="en-US"/>
         </w:rPr>
         <w:t>script</w:t>
       </w:r>
-      <w:proofErr w:type="spellEnd"/>
       <w:r>
         <w:rPr>
           <w:rFonts w:ascii="Consolas" w:hAnsi="Consolas" w:cs="Consolas"/>
@@ -21317,6 +21336,7 @@
           <w:sz w:val="19"/>
           <w:szCs w:val="19"/>
           <w:highlight w:val="white"/>
+          <w:lang w:val="en-US"/>
         </w:rPr>
         <w:t>&gt;</w:t>
       </w:r>
@@ -29827,6 +29847,7 @@
           <w:sz w:val="19"/>
           <w:szCs w:val="19"/>
           <w:highlight w:val="white"/>
+          <w:lang w:val="en-US"/>
         </w:rPr>
       </w:pPr>
       <w:r>
@@ -29847,10 +29868,10 @@
           <w:sz w:val="19"/>
           <w:szCs w:val="19"/>
           <w:highlight w:val="white"/>
+          <w:lang w:val="en-US"/>
         </w:rPr>
         <w:t>&lt;</w:t>
       </w:r>
-      <w:proofErr w:type="spellStart"/>
       <w:proofErr w:type="gramStart"/>
       <w:r>
         <w:rPr>
@@ -29859,10 +29880,10 @@
           <w:sz w:val="19"/>
           <w:szCs w:val="19"/>
           <w:highlight w:val="white"/>
+          <w:lang w:val="en-US"/>
         </w:rPr>
         <w:t>div</w:t>
       </w:r>
-      <w:proofErr w:type="spellEnd"/>
       <w:proofErr w:type="gramEnd"/>
       <w:r>
         <w:rPr>
@@ -29871,10 +29892,10 @@
           <w:sz w:val="19"/>
           <w:szCs w:val="19"/>
           <w:highlight w:val="white"/>
+          <w:lang w:val="en-US"/>
         </w:rPr>
         <w:t>&gt;&lt;/</w:t>
       </w:r>
-      <w:proofErr w:type="spellStart"/>
       <w:r>
         <w:rPr>
           <w:rFonts w:ascii="Consolas" w:hAnsi="Consolas" w:cs="Consolas"/>
@@ -29882,10 +29903,10 @@
           <w:sz w:val="19"/>
           <w:szCs w:val="19"/>
           <w:highlight w:val="white"/>
+          <w:lang w:val="en-US"/>
         </w:rPr>
         <w:t>div</w:t>
       </w:r>
-      <w:proofErr w:type="spellEnd"/>
       <w:r>
         <w:rPr>
           <w:rFonts w:ascii="Consolas" w:hAnsi="Consolas" w:cs="Consolas"/>
@@ -29893,6 +29914,7 @@
           <w:sz w:val="19"/>
           <w:szCs w:val="19"/>
           <w:highlight w:val="white"/>
+          <w:lang w:val="en-US"/>
         </w:rPr>
         <w:t>&gt;</w:t>
       </w:r>
@@ -29909,21 +29931,23 @@
           <w:sz w:val="19"/>
           <w:szCs w:val="19"/>
           <w:highlight w:val="white"/>
-        </w:rPr>
-      </w:pPr>
-    </w:p>
-    <w:p>
-      <w:pPr>
-        <w:autoSpaceDE w:val="0"/>
-        <w:autoSpaceDN w:val="0"/>
-        <w:adjustRightInd w:val="0"/>
-        <w:spacing w:after="0" w:line="240" w:lineRule="auto"/>
-        <w:rPr>
-          <w:rFonts w:ascii="Consolas" w:hAnsi="Consolas" w:cs="Consolas"/>
-          <w:color w:val="000000"/>
-          <w:sz w:val="19"/>
-          <w:szCs w:val="19"/>
-          <w:highlight w:val="white"/>
+          <w:lang w:val="en-US"/>
+        </w:rPr>
+      </w:pPr>
+    </w:p>
+    <w:p>
+      <w:pPr>
+        <w:autoSpaceDE w:val="0"/>
+        <w:autoSpaceDN w:val="0"/>
+        <w:adjustRightInd w:val="0"/>
+        <w:spacing w:after="0" w:line="240" w:lineRule="auto"/>
+        <w:rPr>
+          <w:rFonts w:ascii="Consolas" w:hAnsi="Consolas" w:cs="Consolas"/>
+          <w:color w:val="000000"/>
+          <w:sz w:val="19"/>
+          <w:szCs w:val="19"/>
+          <w:highlight w:val="white"/>
+          <w:lang w:val="en-US"/>
         </w:rPr>
       </w:pPr>
       <w:r>
@@ -29933,10 +29957,10 @@
           <w:sz w:val="19"/>
           <w:szCs w:val="19"/>
           <w:highlight w:val="white"/>
+          <w:lang w:val="en-US"/>
         </w:rPr>
         <w:t>&lt;/</w:t>
       </w:r>
-      <w:proofErr w:type="spellStart"/>
       <w:r>
         <w:rPr>
           <w:rFonts w:ascii="Consolas" w:hAnsi="Consolas" w:cs="Consolas"/>
@@ -29944,10 +29968,10 @@
           <w:sz w:val="19"/>
           <w:szCs w:val="19"/>
           <w:highlight w:val="white"/>
+          <w:lang w:val="en-US"/>
         </w:rPr>
         <w:t>body</w:t>
       </w:r>
-      <w:proofErr w:type="spellEnd"/>
       <w:r>
         <w:rPr>
           <w:rFonts w:ascii="Consolas" w:hAnsi="Consolas" w:cs="Consolas"/>
@@ -29955,6 +29979,7 @@
           <w:sz w:val="19"/>
           <w:szCs w:val="19"/>
           <w:highlight w:val="white"/>
+          <w:lang w:val="en-US"/>
         </w:rPr>
         <w:t>&gt;</w:t>
       </w:r>
@@ -36410,15 +36435,15 @@
     <w:p>
       <w:pPr>
         <w:pStyle w:val="1"/>
-        <w:rPr>
-          <w:lang w:val="en-US"/>
-        </w:rPr>
-      </w:pPr>
-      <w:r>
-        <w:rPr>
-          <w:lang w:val="en-US"/>
-        </w:rPr>
-        <w:t>Events 2</w:t>
+      </w:pPr>
+      <w:r>
+        <w:rPr>
+          <w:lang w:val="en-US"/>
+        </w:rPr>
+        <w:t>Events</w:t>
+      </w:r>
+      <w:r>
+        <w:t xml:space="preserve"> 2</w:t>
       </w:r>
     </w:p>
     <w:p>
@@ -36808,7 +36833,7 @@
           <w:rFonts w:ascii="Times New Roman" w:eastAsia="Times New Roman" w:hAnsi="Times New Roman" w:cs="Times New Roman"/>
           <w:sz w:val="24"/>
           <w:szCs w:val="24"/>
-          <w:lang w:val="en-US" w:eastAsia="ru-RU"/>
+          <w:lang w:eastAsia="ru-RU"/>
         </w:rPr>
       </w:pPr>
       <w:r>
@@ -36823,7 +36848,7 @@
         <w:rPr>
           <w:rFonts w:ascii="Calibri" w:eastAsia="Times New Roman" w:hAnsi="Calibri" w:cs="Calibri"/>
           <w:color w:val="000000"/>
-          <w:lang w:val="en-US" w:eastAsia="ru-RU"/>
+          <w:lang w:eastAsia="ru-RU"/>
         </w:rPr>
         <w:t xml:space="preserve"> </w:t>
       </w:r>
@@ -36839,7 +36864,7 @@
         <w:rPr>
           <w:rFonts w:ascii="Calibri" w:eastAsia="Times New Roman" w:hAnsi="Calibri" w:cs="Calibri"/>
           <w:color w:val="000000"/>
-          <w:lang w:val="en-US" w:eastAsia="ru-RU"/>
+          <w:lang w:eastAsia="ru-RU"/>
         </w:rPr>
         <w:t xml:space="preserve">: </w:t>
       </w:r>
@@ -36851,7 +36876,7 @@
           <w:rFonts w:ascii="Times New Roman" w:eastAsia="Times New Roman" w:hAnsi="Times New Roman" w:cs="Times New Roman"/>
           <w:sz w:val="24"/>
           <w:szCs w:val="24"/>
-          <w:lang w:val="en-US" w:eastAsia="ru-RU"/>
+          <w:lang w:eastAsia="ru-RU"/>
         </w:rPr>
       </w:pPr>
       <w:proofErr w:type="spellStart"/>
@@ -36874,7 +36899,7 @@
           <w:color w:val="000000"/>
           <w:sz w:val="20"/>
           <w:szCs w:val="20"/>
-          <w:lang w:val="en-US" w:eastAsia="ru-RU"/>
+          <w:lang w:eastAsia="ru-RU"/>
         </w:rPr>
         <w:t xml:space="preserve"> </w:t>
       </w:r>
@@ -36886,7 +36911,7 @@
           <w:rFonts w:ascii="Times New Roman" w:eastAsia="Times New Roman" w:hAnsi="Times New Roman" w:cs="Times New Roman"/>
           <w:sz w:val="24"/>
           <w:szCs w:val="24"/>
-          <w:lang w:val="en-US" w:eastAsia="ru-RU"/>
+          <w:lang w:eastAsia="ru-RU"/>
         </w:rPr>
       </w:pPr>
       <w:proofErr w:type="spellStart"/>
@@ -36909,7 +36934,7 @@
           <w:color w:val="000000"/>
           <w:sz w:val="20"/>
           <w:szCs w:val="20"/>
-          <w:lang w:val="en-US" w:eastAsia="ru-RU"/>
+          <w:lang w:eastAsia="ru-RU"/>
         </w:rPr>
         <w:t xml:space="preserve"> </w:t>
       </w:r>
@@ -36921,7 +36946,7 @@
           <w:rFonts w:ascii="Times New Roman" w:eastAsia="Times New Roman" w:hAnsi="Times New Roman" w:cs="Times New Roman"/>
           <w:sz w:val="24"/>
           <w:szCs w:val="24"/>
-          <w:lang w:val="en-US" w:eastAsia="ru-RU"/>
+          <w:lang w:eastAsia="ru-RU"/>
         </w:rPr>
       </w:pPr>
       <w:proofErr w:type="spellStart"/>
@@ -36944,7 +36969,7 @@
           <w:color w:val="000000"/>
           <w:sz w:val="20"/>
           <w:szCs w:val="20"/>
-          <w:lang w:val="en-US" w:eastAsia="ru-RU"/>
+          <w:lang w:eastAsia="ru-RU"/>
         </w:rPr>
         <w:t xml:space="preserve"> </w:t>
       </w:r>
@@ -36956,7 +36981,7 @@
           <w:rFonts w:ascii="Times New Roman" w:eastAsia="Times New Roman" w:hAnsi="Times New Roman" w:cs="Times New Roman"/>
           <w:sz w:val="24"/>
           <w:szCs w:val="24"/>
-          <w:lang w:val="en-US" w:eastAsia="ru-RU"/>
+          <w:lang w:eastAsia="ru-RU"/>
         </w:rPr>
       </w:pPr>
       <w:proofErr w:type="spellStart"/>
@@ -36979,7 +37004,7 @@
           <w:color w:val="000000"/>
           <w:sz w:val="20"/>
           <w:szCs w:val="20"/>
-          <w:lang w:val="en-US" w:eastAsia="ru-RU"/>
+          <w:lang w:eastAsia="ru-RU"/>
         </w:rPr>
         <w:t xml:space="preserve"> </w:t>
       </w:r>
@@ -36991,7 +37016,7 @@
           <w:rFonts w:ascii="Times New Roman" w:eastAsia="Times New Roman" w:hAnsi="Times New Roman" w:cs="Times New Roman"/>
           <w:sz w:val="24"/>
           <w:szCs w:val="24"/>
-          <w:lang w:val="en-US" w:eastAsia="ru-RU"/>
+          <w:lang w:eastAsia="ru-RU"/>
         </w:rPr>
       </w:pPr>
       <w:proofErr w:type="spellStart"/>
@@ -37014,7 +37039,7 @@
           <w:color w:val="000000"/>
           <w:sz w:val="20"/>
           <w:szCs w:val="20"/>
-          <w:lang w:val="en-US" w:eastAsia="ru-RU"/>
+          <w:lang w:eastAsia="ru-RU"/>
         </w:rPr>
         <w:t xml:space="preserve"> </w:t>
       </w:r>
@@ -37026,7 +37051,7 @@
           <w:rFonts w:ascii="Times New Roman" w:eastAsia="Times New Roman" w:hAnsi="Times New Roman" w:cs="Times New Roman"/>
           <w:sz w:val="24"/>
           <w:szCs w:val="24"/>
-          <w:lang w:val="en-US" w:eastAsia="ru-RU"/>
+          <w:lang w:eastAsia="ru-RU"/>
         </w:rPr>
       </w:pPr>
       <w:r>
@@ -37045,7 +37070,7 @@
           <w:color w:val="000000"/>
           <w:sz w:val="20"/>
           <w:szCs w:val="20"/>
-          <w:lang w:val="en-US" w:eastAsia="ru-RU"/>
+          <w:lang w:eastAsia="ru-RU"/>
         </w:rPr>
         <w:t xml:space="preserve"> </w:t>
       </w:r>
@@ -37065,7 +37090,7 @@
           <w:color w:val="000000"/>
           <w:sz w:val="20"/>
           <w:szCs w:val="20"/>
-          <w:lang w:val="en-US" w:eastAsia="ru-RU"/>
+          <w:lang w:eastAsia="ru-RU"/>
         </w:rPr>
         <w:t xml:space="preserve">: </w:t>
       </w:r>
@@ -37416,6 +37441,2682 @@
       </w:r>
     </w:p>
     <w:p>
+      <w:pPr>
+        <w:pStyle w:val="a3"/>
+        <w:pBdr>
+          <w:bottom w:val="single" w:sz="6" w:space="1" w:color="auto"/>
+        </w:pBdr>
+        <w:rPr>
+          <w:lang w:val="en-US"/>
+        </w:rPr>
+      </w:pPr>
+    </w:p>
+    <w:p>
+      <w:pPr>
+        <w:pStyle w:val="a3"/>
+        <w:outlineLvl w:val="0"/>
+        <w:rPr>
+          <w:lang w:val="en-US"/>
+        </w:rPr>
+      </w:pPr>
+      <w:r>
+        <w:rPr>
+          <w:lang w:val="en-US"/>
+        </w:rPr>
+        <w:t>Forms</w:t>
+      </w:r>
+    </w:p>
+    <w:p>
+      <w:pPr>
+        <w:pStyle w:val="a3"/>
+      </w:pPr>
+      <w:proofErr w:type="spellStart"/>
+      <w:r>
+        <w:rPr>
+          <w:rFonts w:ascii="Calibri" w:hAnsi="Calibri" w:cs="Calibri"/>
+          <w:color w:val="000000"/>
+          <w:sz w:val="22"/>
+          <w:szCs w:val="22"/>
+        </w:rPr>
+        <w:t>Form</w:t>
+      </w:r>
+      <w:proofErr w:type="spellEnd"/>
+      <w:r>
+        <w:rPr>
+          <w:rFonts w:ascii="Calibri" w:hAnsi="Calibri" w:cs="Calibri"/>
+          <w:color w:val="000000"/>
+          <w:sz w:val="22"/>
+          <w:szCs w:val="22"/>
+        </w:rPr>
+        <w:t xml:space="preserve"> – элемент разметки, который позволяет отправить данные введенные пользователем на сервер. Обязательный атрибут элемента </w:t>
+      </w:r>
+      <w:proofErr w:type="spellStart"/>
+      <w:r>
+        <w:rPr>
+          <w:rFonts w:ascii="Calibri" w:hAnsi="Calibri" w:cs="Calibri"/>
+          <w:color w:val="000000"/>
+          <w:sz w:val="22"/>
+          <w:szCs w:val="22"/>
+        </w:rPr>
+        <w:t>form</w:t>
+      </w:r>
+      <w:proofErr w:type="spellEnd"/>
+      <w:r>
+        <w:rPr>
+          <w:rFonts w:ascii="Calibri" w:hAnsi="Calibri" w:cs="Calibri"/>
+          <w:color w:val="000000"/>
+          <w:sz w:val="22"/>
+          <w:szCs w:val="22"/>
+        </w:rPr>
+        <w:t xml:space="preserve"> – </w:t>
+      </w:r>
+      <w:proofErr w:type="spellStart"/>
+      <w:r>
+        <w:rPr>
+          <w:rFonts w:ascii="Calibri" w:hAnsi="Calibri" w:cs="Calibri"/>
+          <w:color w:val="000000"/>
+          <w:sz w:val="22"/>
+          <w:szCs w:val="22"/>
+        </w:rPr>
+        <w:t>action</w:t>
+      </w:r>
+      <w:proofErr w:type="spellEnd"/>
+      <w:r>
+        <w:rPr>
+          <w:rFonts w:ascii="Calibri" w:hAnsi="Calibri" w:cs="Calibri"/>
+          <w:color w:val="000000"/>
+          <w:sz w:val="22"/>
+          <w:szCs w:val="22"/>
+        </w:rPr>
+        <w:t xml:space="preserve">. С помощью атрибута </w:t>
+      </w:r>
+      <w:proofErr w:type="spellStart"/>
+      <w:r>
+        <w:rPr>
+          <w:rFonts w:ascii="Calibri" w:hAnsi="Calibri" w:cs="Calibri"/>
+          <w:color w:val="000000"/>
+          <w:sz w:val="22"/>
+          <w:szCs w:val="22"/>
+        </w:rPr>
+        <w:t>action</w:t>
+      </w:r>
+      <w:proofErr w:type="spellEnd"/>
+      <w:r>
+        <w:rPr>
+          <w:rFonts w:ascii="Calibri" w:hAnsi="Calibri" w:cs="Calibri"/>
+          <w:color w:val="000000"/>
+          <w:sz w:val="22"/>
+          <w:szCs w:val="22"/>
+        </w:rPr>
+        <w:t xml:space="preserve"> можно указать адрес, на который должны быть отправлены данные введенные пользователем в элементы формы. </w:t>
+      </w:r>
+      <w:r>
+        <w:rPr>
+          <w:rFonts w:ascii="Calibri" w:hAnsi="Calibri" w:cs="Calibri"/>
+          <w:color w:val="000000"/>
+          <w:sz w:val="22"/>
+          <w:szCs w:val="22"/>
+        </w:rPr>
+        <w:lastRenderedPageBreak/>
+        <w:t xml:space="preserve">Все элементы формы представлены тегом </w:t>
+      </w:r>
+      <w:proofErr w:type="spellStart"/>
+      <w:r>
+        <w:rPr>
+          <w:rFonts w:ascii="Calibri" w:hAnsi="Calibri" w:cs="Calibri"/>
+          <w:color w:val="000000"/>
+          <w:sz w:val="22"/>
+          <w:szCs w:val="22"/>
+        </w:rPr>
+        <w:t>input</w:t>
+      </w:r>
+      <w:proofErr w:type="spellEnd"/>
+      <w:r>
+        <w:rPr>
+          <w:rFonts w:ascii="Calibri" w:hAnsi="Calibri" w:cs="Calibri"/>
+          <w:color w:val="000000"/>
+          <w:sz w:val="22"/>
+          <w:szCs w:val="22"/>
+        </w:rPr>
+        <w:t xml:space="preserve">. В зависимости от значения атрибута </w:t>
+      </w:r>
+      <w:proofErr w:type="spellStart"/>
+      <w:r>
+        <w:rPr>
+          <w:rFonts w:ascii="Calibri" w:hAnsi="Calibri" w:cs="Calibri"/>
+          <w:color w:val="000000"/>
+          <w:sz w:val="22"/>
+          <w:szCs w:val="22"/>
+        </w:rPr>
+        <w:t>type</w:t>
+      </w:r>
+      <w:proofErr w:type="spellEnd"/>
+      <w:r>
+        <w:rPr>
+          <w:rFonts w:ascii="Calibri" w:hAnsi="Calibri" w:cs="Calibri"/>
+          <w:color w:val="000000"/>
+          <w:sz w:val="22"/>
+          <w:szCs w:val="22"/>
+        </w:rPr>
+        <w:t xml:space="preserve"> элемент может менять визуальное представление. </w:t>
+      </w:r>
+    </w:p>
+    <w:p>
+      <w:pPr>
+        <w:pStyle w:val="a3"/>
+      </w:pPr>
+      <w:r>
+        <w:rPr>
+          <w:rFonts w:ascii="Calibri" w:hAnsi="Calibri" w:cs="Calibri"/>
+          <w:color w:val="000000"/>
+          <w:sz w:val="22"/>
+          <w:szCs w:val="22"/>
+        </w:rPr>
+        <w:t xml:space="preserve">Возможные значения для </w:t>
+      </w:r>
+      <w:proofErr w:type="spellStart"/>
+      <w:r>
+        <w:rPr>
+          <w:rFonts w:ascii="Calibri" w:hAnsi="Calibri" w:cs="Calibri"/>
+          <w:color w:val="000000"/>
+          <w:sz w:val="22"/>
+          <w:szCs w:val="22"/>
+        </w:rPr>
+        <w:t>type</w:t>
+      </w:r>
+      <w:proofErr w:type="spellEnd"/>
+      <w:r>
+        <w:rPr>
+          <w:rFonts w:ascii="Calibri" w:hAnsi="Calibri" w:cs="Calibri"/>
+          <w:color w:val="000000"/>
+          <w:sz w:val="22"/>
+          <w:szCs w:val="22"/>
+        </w:rPr>
+        <w:t xml:space="preserve">: </w:t>
+      </w:r>
+    </w:p>
+    <w:p>
+      <w:pPr>
+        <w:pStyle w:val="a3"/>
+      </w:pPr>
+      <w:proofErr w:type="spellStart"/>
+      <w:r>
+        <w:rPr>
+          <w:rFonts w:ascii="Calibri" w:hAnsi="Calibri" w:cs="Calibri"/>
+          <w:color w:val="000000"/>
+          <w:sz w:val="22"/>
+          <w:szCs w:val="22"/>
+        </w:rPr>
+        <w:t>Button</w:t>
+      </w:r>
+      <w:proofErr w:type="spellEnd"/>
+      <w:r>
+        <w:rPr>
+          <w:rFonts w:ascii="Calibri" w:hAnsi="Calibri" w:cs="Calibri"/>
+          <w:color w:val="000000"/>
+          <w:sz w:val="22"/>
+          <w:szCs w:val="22"/>
+        </w:rPr>
+        <w:t xml:space="preserve"> </w:t>
+      </w:r>
+    </w:p>
+    <w:p>
+      <w:pPr>
+        <w:pStyle w:val="a3"/>
+      </w:pPr>
+      <w:proofErr w:type="spellStart"/>
+      <w:r>
+        <w:rPr>
+          <w:rFonts w:ascii="Calibri" w:hAnsi="Calibri" w:cs="Calibri"/>
+          <w:color w:val="000000"/>
+          <w:sz w:val="22"/>
+          <w:szCs w:val="22"/>
+        </w:rPr>
+        <w:t>Checkbox</w:t>
+      </w:r>
+      <w:proofErr w:type="spellEnd"/>
+      <w:r>
+        <w:rPr>
+          <w:rFonts w:ascii="Calibri" w:hAnsi="Calibri" w:cs="Calibri"/>
+          <w:color w:val="000000"/>
+          <w:sz w:val="22"/>
+          <w:szCs w:val="22"/>
+        </w:rPr>
+        <w:t xml:space="preserve"> </w:t>
+      </w:r>
+    </w:p>
+    <w:p>
+      <w:pPr>
+        <w:pStyle w:val="a3"/>
+        <w:rPr>
+          <w:lang w:val="en-US"/>
+        </w:rPr>
+      </w:pPr>
+      <w:r>
+        <w:rPr>
+          <w:rFonts w:ascii="Calibri" w:hAnsi="Calibri" w:cs="Calibri"/>
+          <w:color w:val="000000"/>
+          <w:sz w:val="22"/>
+          <w:szCs w:val="22"/>
+          <w:lang w:val="en-US"/>
+        </w:rPr>
+        <w:t xml:space="preserve">File </w:t>
+      </w:r>
+    </w:p>
+    <w:p>
+      <w:pPr>
+        <w:pStyle w:val="a3"/>
+        <w:rPr>
+          <w:lang w:val="en-US"/>
+        </w:rPr>
+      </w:pPr>
+      <w:r>
+        <w:rPr>
+          <w:rFonts w:ascii="Calibri" w:hAnsi="Calibri" w:cs="Calibri"/>
+          <w:color w:val="000000"/>
+          <w:sz w:val="22"/>
+          <w:szCs w:val="22"/>
+          <w:lang w:val="en-US"/>
+        </w:rPr>
+        <w:t xml:space="preserve">Hidden </w:t>
+      </w:r>
+    </w:p>
+    <w:p>
+      <w:pPr>
+        <w:pStyle w:val="a3"/>
+        <w:rPr>
+          <w:lang w:val="en-US"/>
+        </w:rPr>
+      </w:pPr>
+      <w:r>
+        <w:rPr>
+          <w:rFonts w:ascii="Calibri" w:hAnsi="Calibri" w:cs="Calibri"/>
+          <w:color w:val="000000"/>
+          <w:sz w:val="22"/>
+          <w:szCs w:val="22"/>
+          <w:lang w:val="en-US"/>
+        </w:rPr>
+        <w:t xml:space="preserve">Password </w:t>
+      </w:r>
+    </w:p>
+    <w:p>
+      <w:pPr>
+        <w:pStyle w:val="a3"/>
+        <w:rPr>
+          <w:lang w:val="en-US"/>
+        </w:rPr>
+      </w:pPr>
+      <w:r>
+        <w:rPr>
+          <w:rFonts w:ascii="Calibri" w:hAnsi="Calibri" w:cs="Calibri"/>
+          <w:color w:val="000000"/>
+          <w:sz w:val="22"/>
+          <w:szCs w:val="22"/>
+          <w:lang w:val="en-US"/>
+        </w:rPr>
+        <w:t xml:space="preserve">Radio </w:t>
+      </w:r>
+    </w:p>
+    <w:p>
+      <w:pPr>
+        <w:pStyle w:val="a3"/>
+        <w:rPr>
+          <w:lang w:val="en-US"/>
+        </w:rPr>
+      </w:pPr>
+      <w:r>
+        <w:rPr>
+          <w:rFonts w:ascii="Calibri" w:hAnsi="Calibri" w:cs="Calibri"/>
+          <w:color w:val="000000"/>
+          <w:sz w:val="22"/>
+          <w:szCs w:val="22"/>
+          <w:lang w:val="en-US"/>
+        </w:rPr>
+        <w:t xml:space="preserve">Reset </w:t>
+      </w:r>
+    </w:p>
+    <w:p>
+      <w:pPr>
+        <w:pStyle w:val="a3"/>
+        <w:rPr>
+          <w:lang w:val="en-US"/>
+        </w:rPr>
+      </w:pPr>
+      <w:r>
+        <w:rPr>
+          <w:rFonts w:ascii="Calibri" w:hAnsi="Calibri" w:cs="Calibri"/>
+          <w:color w:val="000000"/>
+          <w:sz w:val="22"/>
+          <w:szCs w:val="22"/>
+          <w:lang w:val="en-US"/>
+        </w:rPr>
+        <w:t xml:space="preserve">Text </w:t>
+      </w:r>
+    </w:p>
+    <w:p>
+      <w:pPr>
+        <w:pStyle w:val="a3"/>
+        <w:rPr>
+          <w:lang w:val="en-US"/>
+        </w:rPr>
+      </w:pPr>
+      <w:r>
+        <w:rPr>
+          <w:rFonts w:ascii="Calibri" w:hAnsi="Calibri" w:cs="Calibri"/>
+          <w:color w:val="000000"/>
+          <w:sz w:val="22"/>
+          <w:szCs w:val="22"/>
+          <w:lang w:val="en-US"/>
+        </w:rPr>
+        <w:t xml:space="preserve">Submit </w:t>
+      </w:r>
+    </w:p>
+    <w:p>
+      <w:pPr>
+        <w:pStyle w:val="a3"/>
+        <w:rPr>
+          <w:lang w:val="en-US"/>
+        </w:rPr>
+      </w:pPr>
+      <w:r>
+        <w:rPr>
+          <w:rFonts w:ascii="Calibri" w:hAnsi="Calibri" w:cs="Calibri"/>
+          <w:color w:val="000000"/>
+          <w:sz w:val="22"/>
+          <w:szCs w:val="22"/>
+        </w:rPr>
+        <w:t>Кроме</w:t>
+      </w:r>
+      <w:r>
+        <w:rPr>
+          <w:rFonts w:ascii="Calibri" w:hAnsi="Calibri" w:cs="Calibri"/>
+          <w:color w:val="000000"/>
+          <w:sz w:val="22"/>
+          <w:szCs w:val="22"/>
+          <w:lang w:val="en-US"/>
+        </w:rPr>
+        <w:t xml:space="preserve"> </w:t>
+      </w:r>
+      <w:r>
+        <w:rPr>
+          <w:rFonts w:ascii="Calibri" w:hAnsi="Calibri" w:cs="Calibri"/>
+          <w:color w:val="000000"/>
+          <w:sz w:val="22"/>
+          <w:szCs w:val="22"/>
+        </w:rPr>
+        <w:t>элемента</w:t>
+      </w:r>
+      <w:r>
+        <w:rPr>
+          <w:rFonts w:ascii="Calibri" w:hAnsi="Calibri" w:cs="Calibri"/>
+          <w:color w:val="000000"/>
+          <w:sz w:val="22"/>
+          <w:szCs w:val="22"/>
+          <w:lang w:val="en-US"/>
+        </w:rPr>
+        <w:t xml:space="preserve"> input </w:t>
+      </w:r>
+      <w:r>
+        <w:rPr>
+          <w:rFonts w:ascii="Calibri" w:hAnsi="Calibri" w:cs="Calibri"/>
+          <w:color w:val="000000"/>
+          <w:sz w:val="22"/>
+          <w:szCs w:val="22"/>
+        </w:rPr>
+        <w:t>форма</w:t>
+      </w:r>
+      <w:r>
+        <w:rPr>
+          <w:rFonts w:ascii="Calibri" w:hAnsi="Calibri" w:cs="Calibri"/>
+          <w:color w:val="000000"/>
+          <w:sz w:val="22"/>
+          <w:szCs w:val="22"/>
+          <w:lang w:val="en-US"/>
+        </w:rPr>
+        <w:t xml:space="preserve"> </w:t>
+      </w:r>
+      <w:r>
+        <w:rPr>
+          <w:rFonts w:ascii="Calibri" w:hAnsi="Calibri" w:cs="Calibri"/>
+          <w:color w:val="000000"/>
+          <w:sz w:val="22"/>
+          <w:szCs w:val="22"/>
+        </w:rPr>
+        <w:t>может</w:t>
+      </w:r>
+      <w:r>
+        <w:rPr>
+          <w:rFonts w:ascii="Calibri" w:hAnsi="Calibri" w:cs="Calibri"/>
+          <w:color w:val="000000"/>
+          <w:sz w:val="22"/>
+          <w:szCs w:val="22"/>
+          <w:lang w:val="en-US"/>
+        </w:rPr>
+        <w:t xml:space="preserve"> </w:t>
+      </w:r>
+      <w:r>
+        <w:rPr>
+          <w:rFonts w:ascii="Calibri" w:hAnsi="Calibri" w:cs="Calibri"/>
+          <w:color w:val="000000"/>
+          <w:sz w:val="22"/>
+          <w:szCs w:val="22"/>
+        </w:rPr>
+        <w:t>содержать</w:t>
+      </w:r>
+      <w:r>
+        <w:rPr>
+          <w:rFonts w:ascii="Calibri" w:hAnsi="Calibri" w:cs="Calibri"/>
+          <w:color w:val="000000"/>
+          <w:sz w:val="22"/>
+          <w:szCs w:val="22"/>
+          <w:lang w:val="en-US"/>
+        </w:rPr>
+        <w:t xml:space="preserve"> </w:t>
+      </w:r>
+      <w:r>
+        <w:rPr>
+          <w:rFonts w:ascii="Calibri" w:hAnsi="Calibri" w:cs="Calibri"/>
+          <w:color w:val="000000"/>
+          <w:sz w:val="22"/>
+          <w:szCs w:val="22"/>
+        </w:rPr>
+        <w:t>элементы</w:t>
+      </w:r>
+      <w:r>
+        <w:rPr>
+          <w:rFonts w:ascii="Calibri" w:hAnsi="Calibri" w:cs="Calibri"/>
+          <w:color w:val="000000"/>
+          <w:sz w:val="22"/>
+          <w:szCs w:val="22"/>
+          <w:lang w:val="en-US"/>
+        </w:rPr>
+        <w:t xml:space="preserve"> </w:t>
+      </w:r>
+      <w:proofErr w:type="spellStart"/>
+      <w:r>
+        <w:rPr>
+          <w:rFonts w:ascii="Calibri" w:hAnsi="Calibri" w:cs="Calibri"/>
+          <w:color w:val="000000"/>
+          <w:sz w:val="22"/>
+          <w:szCs w:val="22"/>
+          <w:lang w:val="en-US"/>
+        </w:rPr>
+        <w:t>textarea</w:t>
+      </w:r>
+      <w:proofErr w:type="spellEnd"/>
+      <w:r>
+        <w:rPr>
+          <w:rFonts w:ascii="Calibri" w:hAnsi="Calibri" w:cs="Calibri"/>
+          <w:color w:val="000000"/>
+          <w:sz w:val="22"/>
+          <w:szCs w:val="22"/>
+          <w:lang w:val="en-US"/>
+        </w:rPr>
+        <w:t xml:space="preserve">, select, option. </w:t>
+      </w:r>
+    </w:p>
+    <w:p>
+      <w:pPr>
+        <w:pStyle w:val="a3"/>
+      </w:pPr>
+      <w:r>
+        <w:rPr>
+          <w:rFonts w:ascii="Calibri" w:hAnsi="Calibri" w:cs="Calibri"/>
+          <w:color w:val="000000"/>
+          <w:sz w:val="22"/>
+          <w:szCs w:val="22"/>
+        </w:rPr>
+        <w:t xml:space="preserve">Для того что бы данные из элементов корректно обрабатывались на стороне сервера, каждый из элементов формы должен иметь уникальное значение атрибута </w:t>
+      </w:r>
+      <w:proofErr w:type="spellStart"/>
+      <w:r>
+        <w:rPr>
+          <w:rFonts w:ascii="Calibri" w:hAnsi="Calibri" w:cs="Calibri"/>
+          <w:color w:val="000000"/>
+          <w:sz w:val="22"/>
+          <w:szCs w:val="22"/>
+        </w:rPr>
+        <w:t>name</w:t>
+      </w:r>
+      <w:proofErr w:type="spellEnd"/>
+      <w:r>
+        <w:rPr>
+          <w:rFonts w:ascii="Calibri" w:hAnsi="Calibri" w:cs="Calibri"/>
+          <w:color w:val="000000"/>
+          <w:sz w:val="22"/>
+          <w:szCs w:val="22"/>
+        </w:rPr>
+        <w:t xml:space="preserve">. </w:t>
+      </w:r>
+    </w:p>
+    <w:p>
+      <w:pPr>
+        <w:pStyle w:val="a3"/>
+      </w:pPr>
+      <w:r>
+        <w:rPr>
+          <w:rFonts w:ascii="Calibri" w:hAnsi="Calibri" w:cs="Calibri"/>
+          <w:color w:val="000000"/>
+          <w:sz w:val="22"/>
+          <w:szCs w:val="22"/>
+        </w:rPr>
+        <w:t xml:space="preserve">Для получения доступа к формам на странице используется </w:t>
+      </w:r>
+      <w:proofErr w:type="spellStart"/>
+      <w:r>
+        <w:rPr>
+          <w:rFonts w:ascii="Calibri" w:hAnsi="Calibri" w:cs="Calibri"/>
+          <w:color w:val="000000"/>
+          <w:sz w:val="22"/>
+          <w:szCs w:val="22"/>
+        </w:rPr>
+        <w:t>document.forms</w:t>
+      </w:r>
+      <w:proofErr w:type="spellEnd"/>
+      <w:r>
+        <w:rPr>
+          <w:rFonts w:ascii="Calibri" w:hAnsi="Calibri" w:cs="Calibri"/>
+          <w:color w:val="000000"/>
+          <w:sz w:val="22"/>
+          <w:szCs w:val="22"/>
+        </w:rPr>
+        <w:t xml:space="preserve">[индекс] </w:t>
+      </w:r>
+    </w:p>
+    <w:p>
+      <w:pPr>
+        <w:pStyle w:val="a3"/>
+      </w:pPr>
+      <w:r>
+        <w:rPr>
+          <w:rFonts w:ascii="Calibri" w:hAnsi="Calibri" w:cs="Calibri"/>
+          <w:color w:val="000000"/>
+          <w:sz w:val="22"/>
+          <w:szCs w:val="22"/>
+        </w:rPr>
+        <w:t xml:space="preserve">Для получения доступа к элементам формы используется код </w:t>
+      </w:r>
+      <w:proofErr w:type="spellStart"/>
+      <w:r>
+        <w:rPr>
+          <w:rFonts w:ascii="Calibri" w:hAnsi="Calibri" w:cs="Calibri"/>
+          <w:color w:val="000000"/>
+          <w:sz w:val="22"/>
+          <w:szCs w:val="22"/>
+        </w:rPr>
+        <w:t>document.forms</w:t>
+      </w:r>
+      <w:proofErr w:type="spellEnd"/>
+      <w:r>
+        <w:rPr>
+          <w:rFonts w:ascii="Calibri" w:hAnsi="Calibri" w:cs="Calibri"/>
+          <w:color w:val="000000"/>
+          <w:sz w:val="22"/>
+          <w:szCs w:val="22"/>
+        </w:rPr>
+        <w:t>[индекс</w:t>
+      </w:r>
+      <w:proofErr w:type="gramStart"/>
+      <w:r>
+        <w:rPr>
+          <w:rFonts w:ascii="Calibri" w:hAnsi="Calibri" w:cs="Calibri"/>
+          <w:color w:val="000000"/>
+          <w:sz w:val="22"/>
+          <w:szCs w:val="22"/>
+        </w:rPr>
+        <w:t>].</w:t>
+      </w:r>
+      <w:proofErr w:type="spellStart"/>
+      <w:r>
+        <w:rPr>
+          <w:rFonts w:ascii="Calibri" w:hAnsi="Calibri" w:cs="Calibri"/>
+          <w:color w:val="000000"/>
+          <w:sz w:val="22"/>
+          <w:szCs w:val="22"/>
+        </w:rPr>
+        <w:t>elements</w:t>
+      </w:r>
+      <w:proofErr w:type="spellEnd"/>
+      <w:proofErr w:type="gramEnd"/>
+      <w:r>
+        <w:rPr>
+          <w:rFonts w:ascii="Calibri" w:hAnsi="Calibri" w:cs="Calibri"/>
+          <w:color w:val="000000"/>
+          <w:sz w:val="22"/>
+          <w:szCs w:val="22"/>
+        </w:rPr>
+        <w:t xml:space="preserve">[индекс] </w:t>
+      </w:r>
+    </w:p>
+    <w:p>
+      <w:pPr>
+        <w:pStyle w:val="a3"/>
+      </w:pPr>
+      <w:r>
+        <w:rPr>
+          <w:rFonts w:ascii="Calibri" w:hAnsi="Calibri" w:cs="Calibri"/>
+          <w:color w:val="000000"/>
+          <w:sz w:val="22"/>
+          <w:szCs w:val="22"/>
+        </w:rPr>
+        <w:t xml:space="preserve">Если элемент имеет имя обращение к элементу может быть организовано через код </w:t>
+      </w:r>
+      <w:proofErr w:type="spellStart"/>
+      <w:r>
+        <w:rPr>
+          <w:rFonts w:ascii="Calibri" w:hAnsi="Calibri" w:cs="Calibri"/>
+          <w:color w:val="000000"/>
+          <w:sz w:val="22"/>
+          <w:szCs w:val="22"/>
+        </w:rPr>
+        <w:t>форма.имя_элкмента</w:t>
+      </w:r>
+      <w:proofErr w:type="spellEnd"/>
+      <w:r>
+        <w:rPr>
+          <w:rFonts w:ascii="Calibri" w:hAnsi="Calibri" w:cs="Calibri"/>
+          <w:color w:val="000000"/>
+          <w:sz w:val="22"/>
+          <w:szCs w:val="22"/>
+        </w:rPr>
+        <w:t xml:space="preserve">. </w:t>
+      </w:r>
+    </w:p>
+    <w:p>
+      <w:pPr>
+        <w:pStyle w:val="a3"/>
+      </w:pPr>
+      <w:r>
+        <w:rPr>
+          <w:rFonts w:ascii="Calibri" w:hAnsi="Calibri" w:cs="Calibri"/>
+          <w:color w:val="000000"/>
+          <w:sz w:val="22"/>
+          <w:szCs w:val="22"/>
+        </w:rPr>
+        <w:t xml:space="preserve">Свойства элементов формы: </w:t>
+      </w:r>
+    </w:p>
+    <w:p>
+      <w:pPr>
+        <w:pStyle w:val="a3"/>
+      </w:pPr>
+      <w:proofErr w:type="spellStart"/>
+      <w:proofErr w:type="gramStart"/>
+      <w:r>
+        <w:rPr>
+          <w:rFonts w:ascii="Calibri" w:hAnsi="Calibri" w:cs="Calibri"/>
+          <w:color w:val="000000"/>
+          <w:sz w:val="22"/>
+          <w:szCs w:val="22"/>
+        </w:rPr>
+        <w:t>type</w:t>
+      </w:r>
+      <w:proofErr w:type="spellEnd"/>
+      <w:proofErr w:type="gramEnd"/>
+      <w:r>
+        <w:rPr>
+          <w:rFonts w:ascii="Calibri" w:hAnsi="Calibri" w:cs="Calibri"/>
+          <w:color w:val="000000"/>
+          <w:sz w:val="22"/>
+          <w:szCs w:val="22"/>
+        </w:rPr>
+        <w:t xml:space="preserve"> – строковое значение с типом элемента </w:t>
+      </w:r>
+    </w:p>
+    <w:p>
+      <w:pPr>
+        <w:pStyle w:val="a3"/>
+      </w:pPr>
+      <w:proofErr w:type="spellStart"/>
+      <w:proofErr w:type="gramStart"/>
+      <w:r>
+        <w:rPr>
+          <w:rFonts w:ascii="Calibri" w:hAnsi="Calibri" w:cs="Calibri"/>
+          <w:color w:val="000000"/>
+          <w:sz w:val="22"/>
+          <w:szCs w:val="22"/>
+        </w:rPr>
+        <w:t>form</w:t>
+      </w:r>
+      <w:proofErr w:type="spellEnd"/>
+      <w:proofErr w:type="gramEnd"/>
+      <w:r>
+        <w:rPr>
+          <w:rFonts w:ascii="Calibri" w:hAnsi="Calibri" w:cs="Calibri"/>
+          <w:color w:val="000000"/>
+          <w:sz w:val="22"/>
+          <w:szCs w:val="22"/>
+        </w:rPr>
+        <w:t xml:space="preserve"> – ссылка на форму в которой элемент объявлен </w:t>
+      </w:r>
+    </w:p>
+    <w:p>
+      <w:pPr>
+        <w:pStyle w:val="a3"/>
+      </w:pPr>
+      <w:proofErr w:type="spellStart"/>
+      <w:proofErr w:type="gramStart"/>
+      <w:r>
+        <w:rPr>
+          <w:rFonts w:ascii="Calibri" w:hAnsi="Calibri" w:cs="Calibri"/>
+          <w:color w:val="000000"/>
+          <w:sz w:val="22"/>
+          <w:szCs w:val="22"/>
+        </w:rPr>
+        <w:t>name</w:t>
+      </w:r>
+      <w:proofErr w:type="spellEnd"/>
+      <w:proofErr w:type="gramEnd"/>
+      <w:r>
+        <w:rPr>
+          <w:rFonts w:ascii="Calibri" w:hAnsi="Calibri" w:cs="Calibri"/>
+          <w:color w:val="000000"/>
+          <w:sz w:val="22"/>
+          <w:szCs w:val="22"/>
+        </w:rPr>
+        <w:t xml:space="preserve"> – имя элемента </w:t>
+      </w:r>
+    </w:p>
+    <w:p>
+      <w:pPr>
+        <w:pStyle w:val="a3"/>
+      </w:pPr>
+      <w:proofErr w:type="spellStart"/>
+      <w:proofErr w:type="gramStart"/>
+      <w:r>
+        <w:rPr>
+          <w:rFonts w:ascii="Calibri" w:hAnsi="Calibri" w:cs="Calibri"/>
+          <w:color w:val="000000"/>
+          <w:sz w:val="22"/>
+          <w:szCs w:val="22"/>
+        </w:rPr>
+        <w:t>value</w:t>
+      </w:r>
+      <w:proofErr w:type="spellEnd"/>
+      <w:proofErr w:type="gramEnd"/>
+      <w:r>
+        <w:rPr>
+          <w:rFonts w:ascii="Calibri" w:hAnsi="Calibri" w:cs="Calibri"/>
+          <w:color w:val="000000"/>
+          <w:sz w:val="22"/>
+          <w:szCs w:val="22"/>
+        </w:rPr>
+        <w:t xml:space="preserve"> – значение элемента. </w:t>
+      </w:r>
+    </w:p>
+    <w:p>
+      <w:pPr>
+        <w:pStyle w:val="a3"/>
+      </w:pPr>
+      <w:r>
+        <w:rPr>
+          <w:rFonts w:ascii="Calibri" w:hAnsi="Calibri" w:cs="Calibri"/>
+          <w:color w:val="000000"/>
+          <w:sz w:val="22"/>
+          <w:szCs w:val="22"/>
+        </w:rPr>
+        <w:t xml:space="preserve">События, которые используются с элементами: </w:t>
+      </w:r>
+    </w:p>
+    <w:p>
+      <w:pPr>
+        <w:pStyle w:val="a3"/>
+      </w:pPr>
+      <w:proofErr w:type="spellStart"/>
+      <w:proofErr w:type="gramStart"/>
+      <w:r>
+        <w:rPr>
+          <w:rFonts w:ascii="Calibri" w:hAnsi="Calibri" w:cs="Calibri"/>
+          <w:color w:val="000000"/>
+          <w:sz w:val="22"/>
+          <w:szCs w:val="22"/>
+        </w:rPr>
+        <w:t>onclick</w:t>
+      </w:r>
+      <w:proofErr w:type="spellEnd"/>
+      <w:proofErr w:type="gramEnd"/>
+      <w:r>
+        <w:rPr>
+          <w:rFonts w:ascii="Calibri" w:hAnsi="Calibri" w:cs="Calibri"/>
+          <w:color w:val="000000"/>
+          <w:sz w:val="22"/>
+          <w:szCs w:val="22"/>
+        </w:rPr>
+        <w:t xml:space="preserve"> </w:t>
+      </w:r>
+    </w:p>
+    <w:p>
+      <w:pPr>
+        <w:pStyle w:val="a3"/>
+      </w:pPr>
+      <w:proofErr w:type="spellStart"/>
+      <w:proofErr w:type="gramStart"/>
+      <w:r>
+        <w:rPr>
+          <w:rFonts w:ascii="Calibri" w:hAnsi="Calibri" w:cs="Calibri"/>
+          <w:color w:val="000000"/>
+          <w:sz w:val="22"/>
+          <w:szCs w:val="22"/>
+        </w:rPr>
+        <w:t>onchange</w:t>
+      </w:r>
+      <w:proofErr w:type="spellEnd"/>
+      <w:proofErr w:type="gramEnd"/>
+      <w:r>
+        <w:rPr>
+          <w:rFonts w:ascii="Calibri" w:hAnsi="Calibri" w:cs="Calibri"/>
+          <w:color w:val="000000"/>
+          <w:sz w:val="22"/>
+          <w:szCs w:val="22"/>
+        </w:rPr>
+        <w:t xml:space="preserve"> </w:t>
+      </w:r>
+    </w:p>
+    <w:p>
+      <w:pPr>
+        <w:pStyle w:val="a3"/>
+      </w:pPr>
+      <w:proofErr w:type="spellStart"/>
+      <w:proofErr w:type="gramStart"/>
+      <w:r>
+        <w:rPr>
+          <w:rFonts w:ascii="Calibri" w:hAnsi="Calibri" w:cs="Calibri"/>
+          <w:color w:val="000000"/>
+          <w:sz w:val="22"/>
+          <w:szCs w:val="22"/>
+        </w:rPr>
+        <w:t>onfocus</w:t>
+      </w:r>
+      <w:proofErr w:type="spellEnd"/>
+      <w:proofErr w:type="gramEnd"/>
+      <w:r>
+        <w:rPr>
+          <w:rFonts w:ascii="Calibri" w:hAnsi="Calibri" w:cs="Calibri"/>
+          <w:color w:val="000000"/>
+          <w:sz w:val="22"/>
+          <w:szCs w:val="22"/>
+        </w:rPr>
+        <w:t xml:space="preserve"> </w:t>
+      </w:r>
+    </w:p>
+    <w:p>
+      <w:pPr>
+        <w:pStyle w:val="a3"/>
+      </w:pPr>
+      <w:proofErr w:type="spellStart"/>
+      <w:proofErr w:type="gramStart"/>
+      <w:r>
+        <w:rPr>
+          <w:rFonts w:ascii="Calibri" w:hAnsi="Calibri" w:cs="Calibri"/>
+          <w:color w:val="000000"/>
+          <w:sz w:val="22"/>
+          <w:szCs w:val="22"/>
+        </w:rPr>
+        <w:t>onblur</w:t>
+      </w:r>
+      <w:proofErr w:type="spellEnd"/>
+      <w:proofErr w:type="gramEnd"/>
+      <w:r>
+        <w:rPr>
+          <w:rFonts w:ascii="Calibri" w:hAnsi="Calibri" w:cs="Calibri"/>
+          <w:color w:val="000000"/>
+          <w:sz w:val="22"/>
+          <w:szCs w:val="22"/>
+        </w:rPr>
+        <w:t xml:space="preserve"> </w:t>
+      </w:r>
+    </w:p>
+    <w:p>
+      <w:pPr>
+        <w:numPr>
+          <w:ilvl w:val="0"/>
+          <w:numId w:val="18"/>
+        </w:numPr>
+        <w:spacing w:before="100" w:beforeAutospacing="1" w:after="100" w:afterAutospacing="1" w:line="240" w:lineRule="auto"/>
+        <w:rPr>
+          <w:rFonts w:ascii="Times New Roman" w:eastAsia="Times New Roman" w:hAnsi="Times New Roman" w:cs="Times New Roman"/>
+          <w:sz w:val="24"/>
+          <w:szCs w:val="24"/>
+          <w:lang w:eastAsia="ru-RU"/>
+        </w:rPr>
+      </w:pPr>
+      <w:r>
+        <w:rPr>
+          <w:rFonts w:ascii="Calibri" w:eastAsia="Times New Roman" w:hAnsi="Calibri" w:cs="Calibri"/>
+          <w:color w:val="000000"/>
+          <w:lang w:eastAsia="ru-RU"/>
+        </w:rPr>
+        <w:lastRenderedPageBreak/>
+        <w:t>1.</w:t>
+      </w:r>
+      <w:r>
+        <w:rPr>
+          <w:rFonts w:ascii="Arial" w:eastAsia="Times New Roman" w:hAnsi="Arial" w:cs="Arial"/>
+          <w:color w:val="000000"/>
+          <w:lang w:eastAsia="ru-RU"/>
+        </w:rPr>
+        <w:t xml:space="preserve"> </w:t>
+      </w:r>
+      <w:r>
+        <w:rPr>
+          <w:rFonts w:ascii="Calibri" w:eastAsia="Times New Roman" w:hAnsi="Calibri" w:cs="Calibri"/>
+          <w:color w:val="000000"/>
+          <w:lang w:eastAsia="ru-RU"/>
+        </w:rPr>
+        <w:t xml:space="preserve">Для чего используется элемент </w:t>
+      </w:r>
+      <w:proofErr w:type="spellStart"/>
+      <w:r>
+        <w:rPr>
+          <w:rFonts w:ascii="Calibri" w:eastAsia="Times New Roman" w:hAnsi="Calibri" w:cs="Calibri"/>
+          <w:color w:val="000000"/>
+          <w:lang w:eastAsia="ru-RU"/>
+        </w:rPr>
+        <w:t>form</w:t>
+      </w:r>
+      <w:proofErr w:type="spellEnd"/>
+      <w:r>
+        <w:rPr>
+          <w:rFonts w:ascii="Calibri" w:eastAsia="Times New Roman" w:hAnsi="Calibri" w:cs="Calibri"/>
+          <w:color w:val="000000"/>
+          <w:lang w:eastAsia="ru-RU"/>
+        </w:rPr>
+        <w:t xml:space="preserve">? </w:t>
+      </w:r>
+    </w:p>
+    <w:p>
+      <w:pPr>
+        <w:numPr>
+          <w:ilvl w:val="0"/>
+          <w:numId w:val="18"/>
+        </w:numPr>
+        <w:spacing w:before="100" w:beforeAutospacing="1" w:after="100" w:afterAutospacing="1" w:line="240" w:lineRule="auto"/>
+        <w:rPr>
+          <w:rFonts w:ascii="Times New Roman" w:eastAsia="Times New Roman" w:hAnsi="Times New Roman" w:cs="Times New Roman"/>
+          <w:sz w:val="24"/>
+          <w:szCs w:val="24"/>
+          <w:lang w:eastAsia="ru-RU"/>
+        </w:rPr>
+      </w:pPr>
+      <w:r>
+        <w:rPr>
+          <w:rFonts w:ascii="Calibri" w:eastAsia="Times New Roman" w:hAnsi="Calibri" w:cs="Calibri"/>
+          <w:color w:val="000000"/>
+          <w:lang w:eastAsia="ru-RU"/>
+        </w:rPr>
+        <w:t>2.</w:t>
+      </w:r>
+      <w:r>
+        <w:rPr>
+          <w:rFonts w:ascii="Arial" w:eastAsia="Times New Roman" w:hAnsi="Arial" w:cs="Arial"/>
+          <w:color w:val="000000"/>
+          <w:lang w:eastAsia="ru-RU"/>
+        </w:rPr>
+        <w:t xml:space="preserve"> </w:t>
+      </w:r>
+      <w:r>
+        <w:rPr>
+          <w:rFonts w:ascii="Calibri" w:eastAsia="Times New Roman" w:hAnsi="Calibri" w:cs="Calibri"/>
+          <w:color w:val="000000"/>
+          <w:lang w:eastAsia="ru-RU"/>
+        </w:rPr>
+        <w:t xml:space="preserve">С помощью каких элементов разметки можно создать элементы управления для формы? </w:t>
+      </w:r>
+    </w:p>
+    <w:p>
+      <w:pPr>
+        <w:numPr>
+          <w:ilvl w:val="0"/>
+          <w:numId w:val="18"/>
+        </w:numPr>
+        <w:spacing w:before="100" w:beforeAutospacing="1" w:after="100" w:afterAutospacing="1" w:line="240" w:lineRule="auto"/>
+        <w:rPr>
+          <w:rFonts w:ascii="Times New Roman" w:eastAsia="Times New Roman" w:hAnsi="Times New Roman" w:cs="Times New Roman"/>
+          <w:sz w:val="24"/>
+          <w:szCs w:val="24"/>
+          <w:lang w:eastAsia="ru-RU"/>
+        </w:rPr>
+      </w:pPr>
+      <w:r>
+        <w:rPr>
+          <w:rFonts w:ascii="Calibri" w:eastAsia="Times New Roman" w:hAnsi="Calibri" w:cs="Calibri"/>
+          <w:color w:val="000000"/>
+          <w:lang w:eastAsia="ru-RU"/>
+        </w:rPr>
+        <w:t>3.</w:t>
+      </w:r>
+      <w:r>
+        <w:rPr>
+          <w:rFonts w:ascii="Arial" w:eastAsia="Times New Roman" w:hAnsi="Arial" w:cs="Arial"/>
+          <w:color w:val="000000"/>
+          <w:lang w:eastAsia="ru-RU"/>
+        </w:rPr>
+        <w:t xml:space="preserve"> </w:t>
+      </w:r>
+      <w:r>
+        <w:rPr>
+          <w:rFonts w:ascii="Calibri" w:eastAsia="Times New Roman" w:hAnsi="Calibri" w:cs="Calibri"/>
+          <w:color w:val="000000"/>
+          <w:lang w:eastAsia="ru-RU"/>
+        </w:rPr>
+        <w:t xml:space="preserve">Назовите основные свойства элемента формы. </w:t>
+      </w:r>
+    </w:p>
+    <w:p>
+      <w:pPr>
+        <w:numPr>
+          <w:ilvl w:val="0"/>
+          <w:numId w:val="18"/>
+        </w:numPr>
+        <w:spacing w:before="100" w:beforeAutospacing="1" w:after="100" w:afterAutospacing="1" w:line="240" w:lineRule="auto"/>
+        <w:rPr>
+          <w:rFonts w:ascii="Times New Roman" w:eastAsia="Times New Roman" w:hAnsi="Times New Roman" w:cs="Times New Roman"/>
+          <w:sz w:val="24"/>
+          <w:szCs w:val="24"/>
+          <w:lang w:eastAsia="ru-RU"/>
+        </w:rPr>
+      </w:pPr>
+      <w:r>
+        <w:rPr>
+          <w:rFonts w:ascii="Calibri" w:eastAsia="Times New Roman" w:hAnsi="Calibri" w:cs="Calibri"/>
+          <w:color w:val="000000"/>
+          <w:lang w:eastAsia="ru-RU"/>
+        </w:rPr>
+        <w:t>4.</w:t>
+      </w:r>
+      <w:r>
+        <w:rPr>
+          <w:rFonts w:ascii="Arial" w:eastAsia="Times New Roman" w:hAnsi="Arial" w:cs="Arial"/>
+          <w:color w:val="000000"/>
+          <w:lang w:eastAsia="ru-RU"/>
+        </w:rPr>
+        <w:t xml:space="preserve"> </w:t>
+      </w:r>
+      <w:r>
+        <w:rPr>
+          <w:rFonts w:ascii="Calibri" w:eastAsia="Times New Roman" w:hAnsi="Calibri" w:cs="Calibri"/>
+          <w:color w:val="000000"/>
+          <w:lang w:eastAsia="ru-RU"/>
+        </w:rPr>
+        <w:t xml:space="preserve">Какое событие происходит при нажатии указателем мыши по полю ввода? </w:t>
+      </w:r>
+    </w:p>
+    <w:p>
+      <w:pPr>
+        <w:numPr>
+          <w:ilvl w:val="0"/>
+          <w:numId w:val="18"/>
+        </w:numPr>
+        <w:spacing w:before="100" w:beforeAutospacing="1" w:after="100" w:afterAutospacing="1" w:line="240" w:lineRule="auto"/>
+        <w:rPr>
+          <w:rFonts w:ascii="Times New Roman" w:eastAsia="Times New Roman" w:hAnsi="Times New Roman" w:cs="Times New Roman"/>
+          <w:sz w:val="24"/>
+          <w:szCs w:val="24"/>
+          <w:lang w:eastAsia="ru-RU"/>
+        </w:rPr>
+      </w:pPr>
+      <w:r>
+        <w:rPr>
+          <w:rFonts w:ascii="Calibri" w:eastAsia="Times New Roman" w:hAnsi="Calibri" w:cs="Calibri"/>
+          <w:color w:val="000000"/>
+          <w:lang w:eastAsia="ru-RU"/>
+        </w:rPr>
+        <w:t>5.</w:t>
+      </w:r>
+      <w:r>
+        <w:rPr>
+          <w:rFonts w:ascii="Arial" w:eastAsia="Times New Roman" w:hAnsi="Arial" w:cs="Arial"/>
+          <w:color w:val="000000"/>
+          <w:lang w:eastAsia="ru-RU"/>
+        </w:rPr>
+        <w:t xml:space="preserve"> </w:t>
+      </w:r>
+      <w:r>
+        <w:rPr>
+          <w:rFonts w:ascii="Calibri" w:eastAsia="Times New Roman" w:hAnsi="Calibri" w:cs="Calibri"/>
+          <w:color w:val="000000"/>
+          <w:lang w:eastAsia="ru-RU"/>
+        </w:rPr>
+        <w:t xml:space="preserve">Назовите способы получения элементов размещённых в форме. </w:t>
+      </w:r>
+    </w:p>
+    <w:p>
+      <w:pPr>
+        <w:numPr>
+          <w:ilvl w:val="0"/>
+          <w:numId w:val="18"/>
+        </w:numPr>
+        <w:spacing w:before="100" w:beforeAutospacing="1" w:after="100" w:afterAutospacing="1" w:line="240" w:lineRule="auto"/>
+        <w:rPr>
+          <w:rFonts w:ascii="Times New Roman" w:eastAsia="Times New Roman" w:hAnsi="Times New Roman" w:cs="Times New Roman"/>
+          <w:sz w:val="24"/>
+          <w:szCs w:val="24"/>
+          <w:lang w:eastAsia="ru-RU"/>
+        </w:rPr>
+      </w:pPr>
+      <w:r>
+        <w:rPr>
+          <w:rFonts w:ascii="Calibri" w:eastAsia="Times New Roman" w:hAnsi="Calibri" w:cs="Calibri"/>
+          <w:color w:val="000000"/>
+          <w:lang w:eastAsia="ru-RU"/>
+        </w:rPr>
+        <w:t>6.</w:t>
+      </w:r>
+      <w:r>
+        <w:rPr>
+          <w:rFonts w:ascii="Arial" w:eastAsia="Times New Roman" w:hAnsi="Arial" w:cs="Arial"/>
+          <w:color w:val="000000"/>
+          <w:lang w:eastAsia="ru-RU"/>
+        </w:rPr>
+        <w:t xml:space="preserve"> </w:t>
+      </w:r>
+      <w:r>
+        <w:rPr>
+          <w:rFonts w:ascii="Calibri" w:eastAsia="Times New Roman" w:hAnsi="Calibri" w:cs="Calibri"/>
+          <w:color w:val="000000"/>
+          <w:lang w:eastAsia="ru-RU"/>
+        </w:rPr>
+        <w:t xml:space="preserve">Опишите принцип проверки данных в форме. </w:t>
+      </w:r>
+    </w:p>
+    <w:p>
+      <w:pPr>
+        <w:numPr>
+          <w:ilvl w:val="0"/>
+          <w:numId w:val="18"/>
+        </w:numPr>
+        <w:spacing w:before="100" w:beforeAutospacing="1" w:after="100" w:afterAutospacing="1" w:line="240" w:lineRule="auto"/>
+        <w:rPr>
+          <w:rFonts w:ascii="Times New Roman" w:eastAsia="Times New Roman" w:hAnsi="Times New Roman" w:cs="Times New Roman"/>
+          <w:sz w:val="24"/>
+          <w:szCs w:val="24"/>
+          <w:lang w:eastAsia="ru-RU"/>
+        </w:rPr>
+      </w:pPr>
+      <w:r>
+        <w:rPr>
+          <w:rFonts w:ascii="Calibri" w:eastAsia="Times New Roman" w:hAnsi="Calibri" w:cs="Calibri"/>
+          <w:color w:val="000000"/>
+          <w:lang w:eastAsia="ru-RU"/>
+        </w:rPr>
+        <w:t>7.</w:t>
+      </w:r>
+      <w:r>
+        <w:rPr>
+          <w:rFonts w:ascii="Arial" w:eastAsia="Times New Roman" w:hAnsi="Arial" w:cs="Arial"/>
+          <w:color w:val="000000"/>
+          <w:lang w:eastAsia="ru-RU"/>
+        </w:rPr>
+        <w:t xml:space="preserve"> </w:t>
+      </w:r>
+      <w:r>
+        <w:rPr>
+          <w:rFonts w:ascii="Calibri" w:eastAsia="Times New Roman" w:hAnsi="Calibri" w:cs="Calibri"/>
+          <w:color w:val="000000"/>
+          <w:lang w:eastAsia="ru-RU"/>
+        </w:rPr>
+        <w:t xml:space="preserve">Какое событие происходит в форме при отправке данных на сервер? </w:t>
+      </w:r>
+    </w:p>
+    <w:p>
+      <w:pPr>
+        <w:numPr>
+          <w:ilvl w:val="0"/>
+          <w:numId w:val="18"/>
+        </w:numPr>
+        <w:spacing w:before="100" w:beforeAutospacing="1" w:after="100" w:afterAutospacing="1" w:line="240" w:lineRule="auto"/>
+        <w:rPr>
+          <w:rFonts w:ascii="Times New Roman" w:eastAsia="Times New Roman" w:hAnsi="Times New Roman" w:cs="Times New Roman"/>
+          <w:sz w:val="24"/>
+          <w:szCs w:val="24"/>
+          <w:lang w:eastAsia="ru-RU"/>
+        </w:rPr>
+      </w:pPr>
+      <w:r>
+        <w:rPr>
+          <w:rFonts w:ascii="Calibri" w:eastAsia="Times New Roman" w:hAnsi="Calibri" w:cs="Calibri"/>
+          <w:color w:val="000000"/>
+          <w:lang w:eastAsia="ru-RU"/>
+        </w:rPr>
+        <w:t>8.</w:t>
+      </w:r>
+      <w:r>
+        <w:rPr>
+          <w:rFonts w:ascii="Arial" w:eastAsia="Times New Roman" w:hAnsi="Arial" w:cs="Arial"/>
+          <w:color w:val="000000"/>
+          <w:lang w:eastAsia="ru-RU"/>
+        </w:rPr>
+        <w:t xml:space="preserve"> </w:t>
+      </w:r>
+      <w:r>
+        <w:rPr>
+          <w:rFonts w:ascii="Calibri" w:eastAsia="Times New Roman" w:hAnsi="Calibri" w:cs="Calibri"/>
+          <w:color w:val="000000"/>
+          <w:lang w:eastAsia="ru-RU"/>
+        </w:rPr>
+        <w:t xml:space="preserve">Как создать элемент управления, который отправит все данные из формы на сервер? </w:t>
+      </w:r>
+    </w:p>
+    <w:p>
+      <w:pPr>
+        <w:numPr>
+          <w:ilvl w:val="0"/>
+          <w:numId w:val="18"/>
+        </w:numPr>
+        <w:spacing w:before="100" w:beforeAutospacing="1" w:after="100" w:afterAutospacing="1" w:line="240" w:lineRule="auto"/>
+        <w:rPr>
+          <w:rFonts w:ascii="Times New Roman" w:eastAsia="Times New Roman" w:hAnsi="Times New Roman" w:cs="Times New Roman"/>
+          <w:sz w:val="24"/>
+          <w:szCs w:val="24"/>
+          <w:lang w:eastAsia="ru-RU"/>
+        </w:rPr>
+      </w:pPr>
+      <w:r>
+        <w:rPr>
+          <w:rFonts w:ascii="Calibri" w:eastAsia="Times New Roman" w:hAnsi="Calibri" w:cs="Calibri"/>
+          <w:color w:val="000000"/>
+          <w:lang w:eastAsia="ru-RU"/>
+        </w:rPr>
+        <w:t>9.</w:t>
+      </w:r>
+      <w:r>
+        <w:rPr>
+          <w:rFonts w:ascii="Arial" w:eastAsia="Times New Roman" w:hAnsi="Arial" w:cs="Arial"/>
+          <w:color w:val="000000"/>
+          <w:lang w:eastAsia="ru-RU"/>
+        </w:rPr>
+        <w:t xml:space="preserve"> </w:t>
+      </w:r>
+      <w:r>
+        <w:rPr>
+          <w:rFonts w:ascii="Calibri" w:eastAsia="Times New Roman" w:hAnsi="Calibri" w:cs="Calibri"/>
+          <w:color w:val="000000"/>
+          <w:lang w:eastAsia="ru-RU"/>
+        </w:rPr>
+        <w:t xml:space="preserve">Как создать элемент управления, который сбросит все значения введенные в форме? </w:t>
+      </w:r>
+    </w:p>
+    <w:p>
+      <w:pPr>
+        <w:numPr>
+          <w:ilvl w:val="0"/>
+          <w:numId w:val="18"/>
+        </w:numPr>
+        <w:spacing w:before="100" w:beforeAutospacing="1" w:after="100" w:afterAutospacing="1" w:line="240" w:lineRule="auto"/>
+        <w:rPr>
+          <w:rFonts w:ascii="Times New Roman" w:eastAsia="Times New Roman" w:hAnsi="Times New Roman" w:cs="Times New Roman"/>
+          <w:sz w:val="24"/>
+          <w:szCs w:val="24"/>
+          <w:lang w:eastAsia="ru-RU"/>
+        </w:rPr>
+      </w:pPr>
+      <w:r>
+        <w:rPr>
+          <w:rFonts w:ascii="Calibri" w:eastAsia="Times New Roman" w:hAnsi="Calibri" w:cs="Calibri"/>
+          <w:color w:val="000000"/>
+          <w:lang w:eastAsia="ru-RU"/>
+        </w:rPr>
+        <w:t>10.</w:t>
+      </w:r>
+      <w:r>
+        <w:rPr>
+          <w:rFonts w:ascii="Arial" w:eastAsia="Times New Roman" w:hAnsi="Arial" w:cs="Arial"/>
+          <w:color w:val="000000"/>
+          <w:lang w:eastAsia="ru-RU"/>
+        </w:rPr>
+        <w:t xml:space="preserve"> </w:t>
+      </w:r>
+      <w:r>
+        <w:rPr>
+          <w:rFonts w:ascii="Calibri" w:eastAsia="Times New Roman" w:hAnsi="Calibri" w:cs="Calibri"/>
+          <w:color w:val="000000"/>
+          <w:lang w:eastAsia="ru-RU"/>
+        </w:rPr>
+        <w:t xml:space="preserve">Какой атрибут обязательный для корректной работы элемента </w:t>
+      </w:r>
+      <w:proofErr w:type="spellStart"/>
+      <w:r>
+        <w:rPr>
+          <w:rFonts w:ascii="Calibri" w:eastAsia="Times New Roman" w:hAnsi="Calibri" w:cs="Calibri"/>
+          <w:color w:val="000000"/>
+          <w:lang w:eastAsia="ru-RU"/>
+        </w:rPr>
+        <w:t>form</w:t>
+      </w:r>
+      <w:proofErr w:type="spellEnd"/>
+      <w:r>
+        <w:rPr>
+          <w:rFonts w:ascii="Calibri" w:eastAsia="Times New Roman" w:hAnsi="Calibri" w:cs="Calibri"/>
+          <w:color w:val="000000"/>
+          <w:lang w:eastAsia="ru-RU"/>
+        </w:rPr>
+        <w:t xml:space="preserve">? </w:t>
+      </w:r>
+    </w:p>
+    <w:p>
+      <w:pPr>
+        <w:numPr>
+          <w:ilvl w:val="0"/>
+          <w:numId w:val="18"/>
+        </w:numPr>
+        <w:spacing w:before="100" w:beforeAutospacing="1" w:after="100" w:afterAutospacing="1" w:line="240" w:lineRule="auto"/>
+        <w:rPr>
+          <w:rFonts w:ascii="Times New Roman" w:eastAsia="Times New Roman" w:hAnsi="Times New Roman" w:cs="Times New Roman"/>
+          <w:sz w:val="24"/>
+          <w:szCs w:val="24"/>
+          <w:lang w:eastAsia="ru-RU"/>
+        </w:rPr>
+      </w:pPr>
+      <w:r>
+        <w:rPr>
+          <w:rFonts w:ascii="Calibri" w:eastAsia="Times New Roman" w:hAnsi="Calibri" w:cs="Calibri"/>
+          <w:color w:val="000000"/>
+          <w:lang w:eastAsia="ru-RU"/>
+        </w:rPr>
+        <w:t>11.</w:t>
+      </w:r>
+      <w:r>
+        <w:rPr>
+          <w:rFonts w:ascii="Arial" w:eastAsia="Times New Roman" w:hAnsi="Arial" w:cs="Arial"/>
+          <w:color w:val="000000"/>
+          <w:lang w:eastAsia="ru-RU"/>
+        </w:rPr>
+        <w:t xml:space="preserve"> </w:t>
+      </w:r>
+      <w:r>
+        <w:rPr>
+          <w:rFonts w:ascii="Calibri" w:eastAsia="Times New Roman" w:hAnsi="Calibri" w:cs="Calibri"/>
+          <w:color w:val="000000"/>
+          <w:lang w:eastAsia="ru-RU"/>
+        </w:rPr>
+        <w:t xml:space="preserve">Какой атрибут обязательный для корректной работы элемента </w:t>
+      </w:r>
+      <w:proofErr w:type="spellStart"/>
+      <w:r>
+        <w:rPr>
+          <w:rFonts w:ascii="Calibri" w:eastAsia="Times New Roman" w:hAnsi="Calibri" w:cs="Calibri"/>
+          <w:color w:val="000000"/>
+          <w:lang w:eastAsia="ru-RU"/>
+        </w:rPr>
+        <w:t>input</w:t>
+      </w:r>
+      <w:proofErr w:type="spellEnd"/>
+      <w:r>
+        <w:rPr>
+          <w:rFonts w:ascii="Calibri" w:eastAsia="Times New Roman" w:hAnsi="Calibri" w:cs="Calibri"/>
+          <w:color w:val="000000"/>
+          <w:lang w:eastAsia="ru-RU"/>
+        </w:rPr>
+        <w:t xml:space="preserve">? </w:t>
+      </w:r>
+    </w:p>
+    <w:p>
+      <w:pPr>
+        <w:pBdr>
+          <w:bottom w:val="single" w:sz="6" w:space="1" w:color="auto"/>
+        </w:pBdr>
+        <w:rPr>
+          <w:lang w:eastAsia="ru-RU"/>
+        </w:rPr>
+      </w:pPr>
+    </w:p>
+    <w:p>
+      <w:pPr>
+        <w:pStyle w:val="1"/>
+        <w:rPr>
+          <w:lang w:eastAsia="ru-RU"/>
+        </w:rPr>
+      </w:pPr>
+      <w:r>
+        <w:rPr>
+          <w:lang w:val="en-US" w:eastAsia="ru-RU"/>
+        </w:rPr>
+        <w:t>Cookies</w:t>
+      </w:r>
+    </w:p>
+    <w:p>
+      <w:pPr>
+        <w:spacing w:before="100" w:beforeAutospacing="1" w:after="100" w:afterAutospacing="1" w:line="240" w:lineRule="auto"/>
+        <w:rPr>
+          <w:rFonts w:ascii="Times New Roman" w:eastAsia="Times New Roman" w:hAnsi="Times New Roman" w:cs="Times New Roman"/>
+          <w:sz w:val="24"/>
+          <w:szCs w:val="24"/>
+          <w:lang w:eastAsia="ru-RU"/>
+        </w:rPr>
+      </w:pPr>
+      <w:proofErr w:type="spellStart"/>
+      <w:r>
+        <w:rPr>
+          <w:rFonts w:ascii="Calibri" w:eastAsia="Times New Roman" w:hAnsi="Calibri" w:cs="Calibri"/>
+          <w:color w:val="000000"/>
+          <w:lang w:eastAsia="ru-RU"/>
+        </w:rPr>
+        <w:t>Cookie</w:t>
+      </w:r>
+      <w:proofErr w:type="spellEnd"/>
+      <w:r>
+        <w:rPr>
+          <w:rFonts w:ascii="Calibri" w:eastAsia="Times New Roman" w:hAnsi="Calibri" w:cs="Calibri"/>
+          <w:color w:val="000000"/>
+          <w:lang w:eastAsia="ru-RU"/>
+        </w:rPr>
+        <w:t xml:space="preserve"> – небольшой набор данных сохранённых веб-браузером и привязанных к определенной странице или сайту. </w:t>
+      </w:r>
+    </w:p>
+    <w:p>
+      <w:pPr>
+        <w:spacing w:before="100" w:beforeAutospacing="1" w:after="100" w:afterAutospacing="1" w:line="240" w:lineRule="auto"/>
+        <w:rPr>
+          <w:rFonts w:ascii="Times New Roman" w:eastAsia="Times New Roman" w:hAnsi="Times New Roman" w:cs="Times New Roman"/>
+          <w:sz w:val="24"/>
+          <w:szCs w:val="24"/>
+          <w:lang w:eastAsia="ru-RU"/>
+        </w:rPr>
+      </w:pPr>
+      <w:r>
+        <w:rPr>
+          <w:rFonts w:ascii="Calibri" w:eastAsia="Times New Roman" w:hAnsi="Calibri" w:cs="Calibri"/>
+          <w:color w:val="000000"/>
+          <w:lang w:eastAsia="ru-RU"/>
+        </w:rPr>
+        <w:t xml:space="preserve">Для получения доступа к </w:t>
+      </w:r>
+      <w:proofErr w:type="spellStart"/>
+      <w:r>
+        <w:rPr>
+          <w:rFonts w:ascii="Calibri" w:eastAsia="Times New Roman" w:hAnsi="Calibri" w:cs="Calibri"/>
+          <w:color w:val="000000"/>
+          <w:lang w:eastAsia="ru-RU"/>
+        </w:rPr>
+        <w:t>cookie</w:t>
+      </w:r>
+      <w:proofErr w:type="spellEnd"/>
+      <w:r>
+        <w:rPr>
+          <w:rFonts w:ascii="Calibri" w:eastAsia="Times New Roman" w:hAnsi="Calibri" w:cs="Calibri"/>
+          <w:color w:val="000000"/>
+          <w:lang w:eastAsia="ru-RU"/>
+        </w:rPr>
+        <w:t xml:space="preserve"> наборам необходимо выполнить инструкцию </w:t>
+      </w:r>
+      <w:proofErr w:type="spellStart"/>
+      <w:r>
+        <w:rPr>
+          <w:rFonts w:ascii="Calibri" w:eastAsia="Times New Roman" w:hAnsi="Calibri" w:cs="Calibri"/>
+          <w:color w:val="000000"/>
+          <w:lang w:eastAsia="ru-RU"/>
+        </w:rPr>
+        <w:t>document.cookie</w:t>
+      </w:r>
+      <w:proofErr w:type="spellEnd"/>
+      <w:r>
+        <w:rPr>
+          <w:rFonts w:ascii="Calibri" w:eastAsia="Times New Roman" w:hAnsi="Calibri" w:cs="Calibri"/>
+          <w:color w:val="000000"/>
+          <w:lang w:eastAsia="ru-RU"/>
+        </w:rPr>
+        <w:t xml:space="preserve">. </w:t>
+      </w:r>
+    </w:p>
+    <w:p>
+      <w:pPr>
+        <w:spacing w:before="100" w:beforeAutospacing="1" w:after="100" w:afterAutospacing="1" w:line="240" w:lineRule="auto"/>
+        <w:rPr>
+          <w:rFonts w:ascii="Times New Roman" w:eastAsia="Times New Roman" w:hAnsi="Times New Roman" w:cs="Times New Roman"/>
+          <w:sz w:val="24"/>
+          <w:szCs w:val="24"/>
+          <w:lang w:eastAsia="ru-RU"/>
+        </w:rPr>
+      </w:pPr>
+      <w:r>
+        <w:rPr>
+          <w:rFonts w:ascii="Calibri" w:eastAsia="Times New Roman" w:hAnsi="Calibri" w:cs="Calibri"/>
+          <w:color w:val="000000"/>
+          <w:lang w:eastAsia="ru-RU"/>
+        </w:rPr>
+        <w:t xml:space="preserve">Каждый </w:t>
+      </w:r>
+      <w:proofErr w:type="spellStart"/>
+      <w:r>
+        <w:rPr>
+          <w:rFonts w:ascii="Calibri" w:eastAsia="Times New Roman" w:hAnsi="Calibri" w:cs="Calibri"/>
+          <w:color w:val="000000"/>
+          <w:lang w:eastAsia="ru-RU"/>
+        </w:rPr>
+        <w:t>cookie</w:t>
+      </w:r>
+      <w:proofErr w:type="spellEnd"/>
+      <w:r>
+        <w:rPr>
+          <w:rFonts w:ascii="Calibri" w:eastAsia="Times New Roman" w:hAnsi="Calibri" w:cs="Calibri"/>
+          <w:color w:val="000000"/>
+          <w:lang w:eastAsia="ru-RU"/>
+        </w:rPr>
+        <w:t xml:space="preserve"> набор характеризуется именем и значением, а также необязательными атрибутами: </w:t>
+      </w:r>
+    </w:p>
+    <w:p>
+      <w:pPr>
+        <w:numPr>
+          <w:ilvl w:val="0"/>
+          <w:numId w:val="19"/>
+        </w:numPr>
+        <w:spacing w:before="100" w:beforeAutospacing="1" w:after="100" w:afterAutospacing="1" w:line="240" w:lineRule="auto"/>
+        <w:rPr>
+          <w:rFonts w:ascii="Times New Roman" w:eastAsia="Times New Roman" w:hAnsi="Times New Roman" w:cs="Times New Roman"/>
+          <w:sz w:val="24"/>
+          <w:szCs w:val="24"/>
+          <w:lang w:eastAsia="ru-RU"/>
+        </w:rPr>
+      </w:pPr>
+      <w:r>
+        <w:rPr>
+          <w:rFonts w:ascii="Symbol" w:eastAsia="Times New Roman" w:hAnsi="Symbol" w:cs="Times New Roman"/>
+          <w:color w:val="000000"/>
+          <w:lang w:eastAsia="ru-RU"/>
+        </w:rPr>
+        <w:t></w:t>
+      </w:r>
+      <w:r>
+        <w:rPr>
+          <w:rFonts w:ascii="Arial" w:eastAsia="Times New Roman" w:hAnsi="Arial" w:cs="Arial"/>
+          <w:color w:val="000000"/>
+          <w:lang w:eastAsia="ru-RU"/>
+        </w:rPr>
+        <w:t xml:space="preserve"> </w:t>
+      </w:r>
+      <w:proofErr w:type="spellStart"/>
+      <w:r>
+        <w:rPr>
+          <w:rFonts w:ascii="Calibri" w:eastAsia="Times New Roman" w:hAnsi="Calibri" w:cs="Calibri"/>
+          <w:color w:val="000000"/>
+          <w:lang w:eastAsia="ru-RU"/>
+        </w:rPr>
+        <w:t>Expires</w:t>
+      </w:r>
+      <w:proofErr w:type="spellEnd"/>
+      <w:r>
+        <w:rPr>
+          <w:rFonts w:ascii="Calibri" w:eastAsia="Times New Roman" w:hAnsi="Calibri" w:cs="Calibri"/>
+          <w:color w:val="000000"/>
+          <w:lang w:eastAsia="ru-RU"/>
+        </w:rPr>
+        <w:t xml:space="preserve"> – дата, когда </w:t>
+      </w:r>
+      <w:proofErr w:type="spellStart"/>
+      <w:r>
+        <w:rPr>
+          <w:rFonts w:ascii="Calibri" w:eastAsia="Times New Roman" w:hAnsi="Calibri" w:cs="Calibri"/>
+          <w:color w:val="000000"/>
+          <w:lang w:eastAsia="ru-RU"/>
+        </w:rPr>
+        <w:t>cookie</w:t>
+      </w:r>
+      <w:proofErr w:type="spellEnd"/>
+      <w:r>
+        <w:rPr>
+          <w:rFonts w:ascii="Calibri" w:eastAsia="Times New Roman" w:hAnsi="Calibri" w:cs="Calibri"/>
+          <w:color w:val="000000"/>
+          <w:lang w:eastAsia="ru-RU"/>
+        </w:rPr>
+        <w:t xml:space="preserve"> набор будет считаться не действительный или </w:t>
+      </w:r>
+      <w:proofErr w:type="spellStart"/>
+      <w:r>
+        <w:rPr>
+          <w:rFonts w:ascii="Calibri" w:eastAsia="Times New Roman" w:hAnsi="Calibri" w:cs="Calibri"/>
+          <w:color w:val="000000"/>
+          <w:lang w:eastAsia="ru-RU"/>
+        </w:rPr>
+        <w:t>max-age</w:t>
+      </w:r>
+      <w:proofErr w:type="spellEnd"/>
+      <w:r>
+        <w:rPr>
+          <w:rFonts w:ascii="Calibri" w:eastAsia="Times New Roman" w:hAnsi="Calibri" w:cs="Calibri"/>
+          <w:color w:val="000000"/>
+          <w:lang w:eastAsia="ru-RU"/>
+        </w:rPr>
+        <w:t xml:space="preserve"> время жизни набора в секундах. </w:t>
+      </w:r>
+    </w:p>
+    <w:p>
+      <w:pPr>
+        <w:numPr>
+          <w:ilvl w:val="0"/>
+          <w:numId w:val="19"/>
+        </w:numPr>
+        <w:spacing w:before="100" w:beforeAutospacing="1" w:after="100" w:afterAutospacing="1" w:line="240" w:lineRule="auto"/>
+        <w:rPr>
+          <w:rFonts w:ascii="Times New Roman" w:eastAsia="Times New Roman" w:hAnsi="Times New Roman" w:cs="Times New Roman"/>
+          <w:sz w:val="24"/>
+          <w:szCs w:val="24"/>
+          <w:lang w:eastAsia="ru-RU"/>
+        </w:rPr>
+      </w:pPr>
+      <w:r>
+        <w:rPr>
+          <w:rFonts w:ascii="Symbol" w:eastAsia="Times New Roman" w:hAnsi="Symbol" w:cs="Times New Roman"/>
+          <w:color w:val="000000"/>
+          <w:lang w:eastAsia="ru-RU"/>
+        </w:rPr>
+        <w:t></w:t>
+      </w:r>
+      <w:r>
+        <w:rPr>
+          <w:rFonts w:ascii="Arial" w:eastAsia="Times New Roman" w:hAnsi="Arial" w:cs="Arial"/>
+          <w:color w:val="000000"/>
+          <w:lang w:eastAsia="ru-RU"/>
+        </w:rPr>
+        <w:t xml:space="preserve"> </w:t>
+      </w:r>
+      <w:proofErr w:type="spellStart"/>
+      <w:r>
+        <w:rPr>
+          <w:rFonts w:ascii="Calibri" w:eastAsia="Times New Roman" w:hAnsi="Calibri" w:cs="Calibri"/>
+          <w:color w:val="000000"/>
+          <w:lang w:eastAsia="ru-RU"/>
+        </w:rPr>
+        <w:t>Path</w:t>
+      </w:r>
+      <w:proofErr w:type="spellEnd"/>
+      <w:r>
+        <w:rPr>
+          <w:rFonts w:ascii="Calibri" w:eastAsia="Times New Roman" w:hAnsi="Calibri" w:cs="Calibri"/>
+          <w:color w:val="000000"/>
+          <w:lang w:eastAsia="ru-RU"/>
+        </w:rPr>
+        <w:t xml:space="preserve"> – страница или директория на сайте к которой относятся </w:t>
+      </w:r>
+      <w:proofErr w:type="spellStart"/>
+      <w:r>
+        <w:rPr>
+          <w:rFonts w:ascii="Calibri" w:eastAsia="Times New Roman" w:hAnsi="Calibri" w:cs="Calibri"/>
+          <w:color w:val="000000"/>
+          <w:lang w:eastAsia="ru-RU"/>
+        </w:rPr>
+        <w:t>cookie</w:t>
+      </w:r>
+      <w:proofErr w:type="spellEnd"/>
+      <w:r>
+        <w:rPr>
+          <w:rFonts w:ascii="Calibri" w:eastAsia="Times New Roman" w:hAnsi="Calibri" w:cs="Calibri"/>
+          <w:color w:val="000000"/>
+          <w:lang w:eastAsia="ru-RU"/>
+        </w:rPr>
+        <w:t xml:space="preserve"> наборы. </w:t>
+      </w:r>
+    </w:p>
+    <w:p>
+      <w:pPr>
+        <w:numPr>
+          <w:ilvl w:val="0"/>
+          <w:numId w:val="19"/>
+        </w:numPr>
+        <w:spacing w:before="100" w:beforeAutospacing="1" w:after="100" w:afterAutospacing="1" w:line="240" w:lineRule="auto"/>
+        <w:rPr>
+          <w:rFonts w:ascii="Times New Roman" w:eastAsia="Times New Roman" w:hAnsi="Times New Roman" w:cs="Times New Roman"/>
+          <w:sz w:val="24"/>
+          <w:szCs w:val="24"/>
+          <w:lang w:eastAsia="ru-RU"/>
+        </w:rPr>
+      </w:pPr>
+      <w:r>
+        <w:rPr>
+          <w:rFonts w:ascii="Symbol" w:eastAsia="Times New Roman" w:hAnsi="Symbol" w:cs="Times New Roman"/>
+          <w:color w:val="000000"/>
+          <w:lang w:eastAsia="ru-RU"/>
+        </w:rPr>
+        <w:t></w:t>
+      </w:r>
+      <w:r>
+        <w:rPr>
+          <w:rFonts w:ascii="Arial" w:eastAsia="Times New Roman" w:hAnsi="Arial" w:cs="Arial"/>
+          <w:color w:val="000000"/>
+          <w:lang w:eastAsia="ru-RU"/>
+        </w:rPr>
+        <w:t xml:space="preserve"> </w:t>
+      </w:r>
+      <w:proofErr w:type="spellStart"/>
+      <w:r>
+        <w:rPr>
+          <w:rFonts w:ascii="Calibri" w:eastAsia="Times New Roman" w:hAnsi="Calibri" w:cs="Calibri"/>
+          <w:color w:val="000000"/>
+          <w:lang w:eastAsia="ru-RU"/>
+        </w:rPr>
+        <w:t>Domain</w:t>
+      </w:r>
+      <w:proofErr w:type="spellEnd"/>
+      <w:r>
+        <w:rPr>
+          <w:rFonts w:ascii="Calibri" w:eastAsia="Times New Roman" w:hAnsi="Calibri" w:cs="Calibri"/>
+          <w:color w:val="000000"/>
+          <w:lang w:eastAsia="ru-RU"/>
+        </w:rPr>
+        <w:t xml:space="preserve"> – позволяет задать </w:t>
+      </w:r>
+      <w:proofErr w:type="spellStart"/>
+      <w:r>
+        <w:rPr>
+          <w:rFonts w:ascii="Calibri" w:eastAsia="Times New Roman" w:hAnsi="Calibri" w:cs="Calibri"/>
+          <w:color w:val="000000"/>
+          <w:lang w:eastAsia="ru-RU"/>
+        </w:rPr>
+        <w:t>сабдомены</w:t>
+      </w:r>
+      <w:proofErr w:type="spellEnd"/>
+      <w:r>
+        <w:rPr>
+          <w:rFonts w:ascii="Calibri" w:eastAsia="Times New Roman" w:hAnsi="Calibri" w:cs="Calibri"/>
+          <w:color w:val="000000"/>
+          <w:lang w:eastAsia="ru-RU"/>
+        </w:rPr>
+        <w:t xml:space="preserve">, на который можно будет отправлять </w:t>
+      </w:r>
+      <w:proofErr w:type="spellStart"/>
+      <w:r>
+        <w:rPr>
+          <w:rFonts w:ascii="Calibri" w:eastAsia="Times New Roman" w:hAnsi="Calibri" w:cs="Calibri"/>
+          <w:color w:val="000000"/>
+          <w:lang w:eastAsia="ru-RU"/>
+        </w:rPr>
+        <w:t>cookie</w:t>
+      </w:r>
+      <w:proofErr w:type="spellEnd"/>
+      <w:r>
+        <w:rPr>
+          <w:rFonts w:ascii="Calibri" w:eastAsia="Times New Roman" w:hAnsi="Calibri" w:cs="Calibri"/>
+          <w:color w:val="000000"/>
+          <w:lang w:eastAsia="ru-RU"/>
+        </w:rPr>
+        <w:t xml:space="preserve"> наборы. </w:t>
+      </w:r>
+    </w:p>
+    <w:p>
+      <w:pPr>
+        <w:numPr>
+          <w:ilvl w:val="0"/>
+          <w:numId w:val="19"/>
+        </w:numPr>
+        <w:spacing w:before="100" w:beforeAutospacing="1" w:after="100" w:afterAutospacing="1" w:line="240" w:lineRule="auto"/>
+        <w:rPr>
+          <w:rFonts w:ascii="Times New Roman" w:eastAsia="Times New Roman" w:hAnsi="Times New Roman" w:cs="Times New Roman"/>
+          <w:sz w:val="24"/>
+          <w:szCs w:val="24"/>
+          <w:lang w:eastAsia="ru-RU"/>
+        </w:rPr>
+      </w:pPr>
+      <w:r>
+        <w:rPr>
+          <w:rFonts w:ascii="Symbol" w:eastAsia="Times New Roman" w:hAnsi="Symbol" w:cs="Times New Roman"/>
+          <w:color w:val="000000"/>
+          <w:lang w:eastAsia="ru-RU"/>
+        </w:rPr>
+        <w:t></w:t>
+      </w:r>
+      <w:r>
+        <w:rPr>
+          <w:rFonts w:ascii="Arial" w:eastAsia="Times New Roman" w:hAnsi="Arial" w:cs="Arial"/>
+          <w:color w:val="000000"/>
+          <w:lang w:eastAsia="ru-RU"/>
+        </w:rPr>
+        <w:t xml:space="preserve"> </w:t>
+      </w:r>
+      <w:proofErr w:type="spellStart"/>
+      <w:r>
+        <w:rPr>
+          <w:rFonts w:ascii="Calibri" w:eastAsia="Times New Roman" w:hAnsi="Calibri" w:cs="Calibri"/>
+          <w:color w:val="000000"/>
+          <w:lang w:eastAsia="ru-RU"/>
+        </w:rPr>
+        <w:t>Secure</w:t>
+      </w:r>
+      <w:proofErr w:type="spellEnd"/>
+      <w:r>
+        <w:rPr>
+          <w:rFonts w:ascii="Calibri" w:eastAsia="Times New Roman" w:hAnsi="Calibri" w:cs="Calibri"/>
+          <w:color w:val="000000"/>
+          <w:lang w:eastAsia="ru-RU"/>
+        </w:rPr>
+        <w:t xml:space="preserve"> – при значении </w:t>
+      </w:r>
+      <w:proofErr w:type="spellStart"/>
+      <w:r>
+        <w:rPr>
+          <w:rFonts w:ascii="Calibri" w:eastAsia="Times New Roman" w:hAnsi="Calibri" w:cs="Calibri"/>
+          <w:color w:val="000000"/>
+          <w:lang w:eastAsia="ru-RU"/>
+        </w:rPr>
+        <w:t>true</w:t>
+      </w:r>
+      <w:proofErr w:type="spellEnd"/>
+      <w:r>
+        <w:rPr>
+          <w:rFonts w:ascii="Calibri" w:eastAsia="Times New Roman" w:hAnsi="Calibri" w:cs="Calibri"/>
+          <w:color w:val="000000"/>
+          <w:lang w:eastAsia="ru-RU"/>
+        </w:rPr>
+        <w:t xml:space="preserve"> </w:t>
+      </w:r>
+      <w:proofErr w:type="spellStart"/>
+      <w:r>
+        <w:rPr>
+          <w:rFonts w:ascii="Calibri" w:eastAsia="Times New Roman" w:hAnsi="Calibri" w:cs="Calibri"/>
+          <w:color w:val="000000"/>
+          <w:lang w:eastAsia="ru-RU"/>
+        </w:rPr>
+        <w:t>cookie</w:t>
+      </w:r>
+      <w:proofErr w:type="spellEnd"/>
+      <w:r>
+        <w:rPr>
+          <w:rFonts w:ascii="Calibri" w:eastAsia="Times New Roman" w:hAnsi="Calibri" w:cs="Calibri"/>
+          <w:color w:val="000000"/>
+          <w:lang w:eastAsia="ru-RU"/>
+        </w:rPr>
+        <w:t xml:space="preserve"> набор будет отправлен на сервер только при HTTPS протоколе. </w:t>
+      </w:r>
+    </w:p>
+    <w:p>
+      <w:pPr>
+        <w:spacing w:before="100" w:beforeAutospacing="1" w:after="100" w:afterAutospacing="1" w:line="240" w:lineRule="auto"/>
+        <w:rPr>
+          <w:rFonts w:ascii="Times New Roman" w:eastAsia="Times New Roman" w:hAnsi="Times New Roman" w:cs="Times New Roman"/>
+          <w:sz w:val="24"/>
+          <w:szCs w:val="24"/>
+          <w:lang w:eastAsia="ru-RU"/>
+        </w:rPr>
+      </w:pPr>
+      <w:r>
+        <w:rPr>
+          <w:rFonts w:ascii="Calibri" w:eastAsia="Times New Roman" w:hAnsi="Calibri" w:cs="Calibri"/>
+          <w:color w:val="000000"/>
+          <w:lang w:eastAsia="ru-RU"/>
+        </w:rPr>
+        <w:t xml:space="preserve">Для создания </w:t>
+      </w:r>
+      <w:proofErr w:type="spellStart"/>
+      <w:r>
+        <w:rPr>
+          <w:rFonts w:ascii="Calibri" w:eastAsia="Times New Roman" w:hAnsi="Calibri" w:cs="Calibri"/>
+          <w:color w:val="000000"/>
+          <w:lang w:eastAsia="ru-RU"/>
+        </w:rPr>
+        <w:t>cookie</w:t>
+      </w:r>
+      <w:proofErr w:type="spellEnd"/>
+      <w:r>
+        <w:rPr>
+          <w:rFonts w:ascii="Calibri" w:eastAsia="Times New Roman" w:hAnsi="Calibri" w:cs="Calibri"/>
+          <w:color w:val="000000"/>
+          <w:lang w:eastAsia="ru-RU"/>
+        </w:rPr>
+        <w:t xml:space="preserve"> набора с определенными параметрами следует использовать следующий синтаксис </w:t>
+      </w:r>
+      <w:proofErr w:type="spellStart"/>
+      <w:r>
+        <w:rPr>
+          <w:rFonts w:ascii="Calibri" w:eastAsia="Times New Roman" w:hAnsi="Calibri" w:cs="Calibri"/>
+          <w:color w:val="000000"/>
+          <w:lang w:eastAsia="ru-RU"/>
+        </w:rPr>
+        <w:t>name</w:t>
+      </w:r>
+      <w:proofErr w:type="spellEnd"/>
+      <w:r>
+        <w:rPr>
+          <w:rFonts w:ascii="Calibri" w:eastAsia="Times New Roman" w:hAnsi="Calibri" w:cs="Calibri"/>
+          <w:color w:val="000000"/>
+          <w:lang w:eastAsia="ru-RU"/>
+        </w:rPr>
+        <w:t>=</w:t>
+      </w:r>
+      <w:proofErr w:type="spellStart"/>
+      <w:r>
+        <w:rPr>
+          <w:rFonts w:ascii="Calibri" w:eastAsia="Times New Roman" w:hAnsi="Calibri" w:cs="Calibri"/>
+          <w:color w:val="000000"/>
+          <w:lang w:eastAsia="ru-RU"/>
+        </w:rPr>
+        <w:t>value</w:t>
+      </w:r>
+      <w:proofErr w:type="spellEnd"/>
+      <w:r>
+        <w:rPr>
+          <w:rFonts w:ascii="Calibri" w:eastAsia="Times New Roman" w:hAnsi="Calibri" w:cs="Calibri"/>
+          <w:color w:val="000000"/>
+          <w:lang w:eastAsia="ru-RU"/>
+        </w:rPr>
+        <w:t xml:space="preserve">; </w:t>
+      </w:r>
+      <w:proofErr w:type="spellStart"/>
+      <w:r>
+        <w:rPr>
+          <w:rFonts w:ascii="Calibri" w:eastAsia="Times New Roman" w:hAnsi="Calibri" w:cs="Calibri"/>
+          <w:color w:val="000000"/>
+          <w:lang w:eastAsia="ru-RU"/>
+        </w:rPr>
+        <w:t>max-age</w:t>
+      </w:r>
+      <w:proofErr w:type="spellEnd"/>
+      <w:r>
+        <w:rPr>
+          <w:rFonts w:ascii="Calibri" w:eastAsia="Times New Roman" w:hAnsi="Calibri" w:cs="Calibri"/>
+          <w:color w:val="000000"/>
+          <w:lang w:eastAsia="ru-RU"/>
+        </w:rPr>
+        <w:t>=</w:t>
+      </w:r>
+      <w:proofErr w:type="spellStart"/>
+      <w:r>
+        <w:rPr>
+          <w:rFonts w:ascii="Calibri" w:eastAsia="Times New Roman" w:hAnsi="Calibri" w:cs="Calibri"/>
+          <w:color w:val="000000"/>
+          <w:lang w:eastAsia="ru-RU"/>
+        </w:rPr>
+        <w:t>seconds</w:t>
+      </w:r>
+      <w:proofErr w:type="spellEnd"/>
+      <w:r>
+        <w:rPr>
+          <w:rFonts w:ascii="Calibri" w:eastAsia="Times New Roman" w:hAnsi="Calibri" w:cs="Calibri"/>
+          <w:color w:val="000000"/>
+          <w:lang w:eastAsia="ru-RU"/>
+        </w:rPr>
+        <w:t xml:space="preserve">; </w:t>
+      </w:r>
+      <w:proofErr w:type="spellStart"/>
+      <w:r>
+        <w:rPr>
+          <w:rFonts w:ascii="Calibri" w:eastAsia="Times New Roman" w:hAnsi="Calibri" w:cs="Calibri"/>
+          <w:color w:val="000000"/>
+          <w:lang w:eastAsia="ru-RU"/>
+        </w:rPr>
+        <w:t>path</w:t>
+      </w:r>
+      <w:proofErr w:type="spellEnd"/>
+      <w:r>
+        <w:rPr>
+          <w:rFonts w:ascii="Calibri" w:eastAsia="Times New Roman" w:hAnsi="Calibri" w:cs="Calibri"/>
+          <w:color w:val="000000"/>
+          <w:lang w:eastAsia="ru-RU"/>
+        </w:rPr>
+        <w:t>=\</w:t>
+      </w:r>
+      <w:proofErr w:type="spellStart"/>
+      <w:r>
+        <w:rPr>
+          <w:rFonts w:ascii="Calibri" w:eastAsia="Times New Roman" w:hAnsi="Calibri" w:cs="Calibri"/>
+          <w:color w:val="000000"/>
+          <w:lang w:eastAsia="ru-RU"/>
+        </w:rPr>
+        <w:t>admin</w:t>
+      </w:r>
+      <w:proofErr w:type="spellEnd"/>
+      <w:r>
+        <w:rPr>
+          <w:rFonts w:ascii="Calibri" w:eastAsia="Times New Roman" w:hAnsi="Calibri" w:cs="Calibri"/>
+          <w:color w:val="000000"/>
+          <w:lang w:eastAsia="ru-RU"/>
+        </w:rPr>
+        <w:t xml:space="preserve">; </w:t>
+      </w:r>
+    </w:p>
+    <w:p>
+      <w:pPr>
+        <w:spacing w:before="100" w:beforeAutospacing="1" w:after="100" w:afterAutospacing="1" w:line="240" w:lineRule="auto"/>
+        <w:rPr>
+          <w:rFonts w:ascii="Times New Roman" w:eastAsia="Times New Roman" w:hAnsi="Times New Roman" w:cs="Times New Roman"/>
+          <w:sz w:val="24"/>
+          <w:szCs w:val="24"/>
+          <w:lang w:eastAsia="ru-RU"/>
+        </w:rPr>
+      </w:pPr>
+      <w:r>
+        <w:rPr>
+          <w:rFonts w:ascii="Calibri" w:eastAsia="Times New Roman" w:hAnsi="Calibri" w:cs="Calibri"/>
+          <w:color w:val="000000"/>
+          <w:lang w:eastAsia="ru-RU"/>
+        </w:rPr>
+        <w:t xml:space="preserve">При использовании </w:t>
+      </w:r>
+      <w:proofErr w:type="spellStart"/>
+      <w:r>
+        <w:rPr>
+          <w:rFonts w:ascii="Calibri" w:eastAsia="Times New Roman" w:hAnsi="Calibri" w:cs="Calibri"/>
+          <w:color w:val="000000"/>
+          <w:lang w:eastAsia="ru-RU"/>
+        </w:rPr>
+        <w:t>cookie</w:t>
+      </w:r>
+      <w:proofErr w:type="spellEnd"/>
+      <w:r>
+        <w:rPr>
+          <w:rFonts w:ascii="Calibri" w:eastAsia="Times New Roman" w:hAnsi="Calibri" w:cs="Calibri"/>
+          <w:color w:val="000000"/>
+          <w:lang w:eastAsia="ru-RU"/>
+        </w:rPr>
+        <w:t xml:space="preserve"> наборов действует ограничение на объем данных, которые будут сохранены. Размер данных не может превышать 4Kb. </w:t>
+      </w:r>
+    </w:p>
+    <w:p>
+      <w:pPr>
+        <w:spacing w:before="100" w:beforeAutospacing="1" w:after="100" w:afterAutospacing="1" w:line="240" w:lineRule="auto"/>
+        <w:rPr>
+          <w:rFonts w:ascii="Times New Roman" w:eastAsia="Times New Roman" w:hAnsi="Times New Roman" w:cs="Times New Roman"/>
+          <w:sz w:val="24"/>
+          <w:szCs w:val="24"/>
+          <w:lang w:eastAsia="ru-RU"/>
+        </w:rPr>
+      </w:pPr>
+      <w:proofErr w:type="spellStart"/>
+      <w:r>
+        <w:rPr>
+          <w:rFonts w:ascii="Calibri" w:eastAsia="Times New Roman" w:hAnsi="Calibri" w:cs="Calibri"/>
+          <w:color w:val="000000"/>
+          <w:lang w:eastAsia="ru-RU"/>
+        </w:rPr>
+        <w:t>Session</w:t>
+      </w:r>
+      <w:proofErr w:type="spellEnd"/>
+      <w:r>
+        <w:rPr>
+          <w:rFonts w:ascii="Calibri" w:eastAsia="Times New Roman" w:hAnsi="Calibri" w:cs="Calibri"/>
+          <w:color w:val="000000"/>
+          <w:lang w:eastAsia="ru-RU"/>
+        </w:rPr>
+        <w:t xml:space="preserve"> </w:t>
+      </w:r>
+      <w:proofErr w:type="spellStart"/>
+      <w:r>
+        <w:rPr>
+          <w:rFonts w:ascii="Calibri" w:eastAsia="Times New Roman" w:hAnsi="Calibri" w:cs="Calibri"/>
+          <w:color w:val="000000"/>
+          <w:lang w:eastAsia="ru-RU"/>
+        </w:rPr>
+        <w:t>Storage</w:t>
+      </w:r>
+      <w:proofErr w:type="spellEnd"/>
+      <w:r>
+        <w:rPr>
+          <w:rFonts w:ascii="Calibri" w:eastAsia="Times New Roman" w:hAnsi="Calibri" w:cs="Calibri"/>
+          <w:color w:val="000000"/>
+          <w:lang w:eastAsia="ru-RU"/>
+        </w:rPr>
+        <w:t xml:space="preserve"> - Значение существует до тех пор, пока открыта вкладка или окно, в которой они сохранены. Значения видимы в окне или вкладке в которой они были созданы</w:t>
+      </w:r>
+    </w:p>
+    <w:p>
+      <w:pPr>
+        <w:spacing w:before="100" w:beforeAutospacing="1" w:after="100" w:afterAutospacing="1" w:line="240" w:lineRule="auto"/>
+        <w:rPr>
+          <w:rFonts w:ascii="Times New Roman" w:eastAsia="Times New Roman" w:hAnsi="Times New Roman" w:cs="Times New Roman"/>
+          <w:sz w:val="24"/>
+          <w:szCs w:val="24"/>
+          <w:lang w:eastAsia="ru-RU"/>
+        </w:rPr>
+      </w:pPr>
+      <w:proofErr w:type="spellStart"/>
+      <w:r>
+        <w:rPr>
+          <w:rFonts w:ascii="Calibri" w:eastAsia="Times New Roman" w:hAnsi="Calibri" w:cs="Calibri"/>
+          <w:color w:val="000000"/>
+          <w:lang w:eastAsia="ru-RU"/>
+        </w:rPr>
+        <w:t>Local</w:t>
+      </w:r>
+      <w:proofErr w:type="spellEnd"/>
+      <w:r>
+        <w:rPr>
+          <w:rFonts w:ascii="Calibri" w:eastAsia="Times New Roman" w:hAnsi="Calibri" w:cs="Calibri"/>
+          <w:color w:val="000000"/>
+          <w:lang w:eastAsia="ru-RU"/>
+        </w:rPr>
+        <w:t xml:space="preserve"> </w:t>
+      </w:r>
+      <w:proofErr w:type="spellStart"/>
+      <w:r>
+        <w:rPr>
+          <w:rFonts w:ascii="Calibri" w:eastAsia="Times New Roman" w:hAnsi="Calibri" w:cs="Calibri"/>
+          <w:color w:val="000000"/>
+          <w:lang w:eastAsia="ru-RU"/>
+        </w:rPr>
+        <w:t>Storage</w:t>
+      </w:r>
+      <w:proofErr w:type="spellEnd"/>
+      <w:r>
+        <w:rPr>
+          <w:rFonts w:ascii="Calibri" w:eastAsia="Times New Roman" w:hAnsi="Calibri" w:cs="Calibri"/>
+          <w:color w:val="000000"/>
+          <w:lang w:eastAsia="ru-RU"/>
+        </w:rPr>
+        <w:t xml:space="preserve"> - Значения существуют независимо от закрытия окна или вкладки. </w:t>
+      </w:r>
+    </w:p>
+    <w:p>
+      <w:pPr>
+        <w:spacing w:before="100" w:beforeAutospacing="1" w:after="100" w:afterAutospacing="1" w:line="240" w:lineRule="auto"/>
+        <w:rPr>
+          <w:rFonts w:ascii="Times New Roman" w:eastAsia="Times New Roman" w:hAnsi="Times New Roman" w:cs="Times New Roman"/>
+          <w:sz w:val="24"/>
+          <w:szCs w:val="24"/>
+          <w:lang w:eastAsia="ru-RU"/>
+        </w:rPr>
+      </w:pPr>
+      <w:r>
+        <w:rPr>
+          <w:rFonts w:ascii="Calibri" w:eastAsia="Times New Roman" w:hAnsi="Calibri" w:cs="Calibri"/>
+          <w:color w:val="000000"/>
+          <w:lang w:eastAsia="ru-RU"/>
+        </w:rPr>
+        <w:t xml:space="preserve">Значения совместно используются всеми окнами и вкладками, выполняющимися на том же источнике. </w:t>
+      </w:r>
+    </w:p>
+    <w:p>
+      <w:pPr>
+        <w:spacing w:before="100" w:beforeAutospacing="1" w:after="100" w:afterAutospacing="1" w:line="240" w:lineRule="auto"/>
+        <w:rPr>
+          <w:rFonts w:ascii="Times New Roman" w:eastAsia="Times New Roman" w:hAnsi="Times New Roman" w:cs="Times New Roman"/>
+          <w:sz w:val="24"/>
+          <w:szCs w:val="24"/>
+          <w:lang w:eastAsia="ru-RU"/>
+        </w:rPr>
+      </w:pPr>
+      <w:r>
+        <w:rPr>
+          <w:rFonts w:ascii="Calibri" w:eastAsia="Times New Roman" w:hAnsi="Calibri" w:cs="Calibri"/>
+          <w:color w:val="000000"/>
+          <w:lang w:eastAsia="ru-RU"/>
+        </w:rPr>
+        <w:t xml:space="preserve">Лимит на данные для </w:t>
+      </w:r>
+      <w:proofErr w:type="spellStart"/>
+      <w:r>
+        <w:rPr>
+          <w:rFonts w:ascii="Calibri" w:eastAsia="Times New Roman" w:hAnsi="Calibri" w:cs="Calibri"/>
+          <w:color w:val="000000"/>
+          <w:lang w:eastAsia="ru-RU"/>
+        </w:rPr>
+        <w:t>Session</w:t>
+      </w:r>
+      <w:proofErr w:type="spellEnd"/>
+      <w:r>
+        <w:rPr>
+          <w:rFonts w:ascii="Calibri" w:eastAsia="Times New Roman" w:hAnsi="Calibri" w:cs="Calibri"/>
+          <w:color w:val="000000"/>
+          <w:lang w:eastAsia="ru-RU"/>
+        </w:rPr>
+        <w:t xml:space="preserve"> и </w:t>
+      </w:r>
+      <w:proofErr w:type="spellStart"/>
+      <w:r>
+        <w:rPr>
+          <w:rFonts w:ascii="Calibri" w:eastAsia="Times New Roman" w:hAnsi="Calibri" w:cs="Calibri"/>
+          <w:color w:val="000000"/>
+          <w:lang w:eastAsia="ru-RU"/>
+        </w:rPr>
+        <w:t>Local</w:t>
+      </w:r>
+      <w:proofErr w:type="spellEnd"/>
+      <w:r>
+        <w:rPr>
+          <w:rFonts w:ascii="Calibri" w:eastAsia="Times New Roman" w:hAnsi="Calibri" w:cs="Calibri"/>
+          <w:color w:val="000000"/>
+          <w:lang w:eastAsia="ru-RU"/>
+        </w:rPr>
+        <w:t xml:space="preserve"> </w:t>
+      </w:r>
+      <w:proofErr w:type="spellStart"/>
+      <w:r>
+        <w:rPr>
+          <w:rFonts w:ascii="Calibri" w:eastAsia="Times New Roman" w:hAnsi="Calibri" w:cs="Calibri"/>
+          <w:color w:val="000000"/>
+          <w:lang w:eastAsia="ru-RU"/>
+        </w:rPr>
+        <w:t>Storage</w:t>
+      </w:r>
+      <w:proofErr w:type="spellEnd"/>
+      <w:r>
+        <w:rPr>
+          <w:rFonts w:ascii="Calibri" w:eastAsia="Times New Roman" w:hAnsi="Calibri" w:cs="Calibri"/>
+          <w:color w:val="000000"/>
+          <w:lang w:eastAsia="ru-RU"/>
+        </w:rPr>
+        <w:t xml:space="preserve"> составляет 5 </w:t>
+      </w:r>
+      <w:proofErr w:type="spellStart"/>
+      <w:r>
+        <w:rPr>
+          <w:rFonts w:ascii="Calibri" w:eastAsia="Times New Roman" w:hAnsi="Calibri" w:cs="Calibri"/>
+          <w:color w:val="000000"/>
+          <w:lang w:eastAsia="ru-RU"/>
+        </w:rPr>
+        <w:t>Mb</w:t>
+      </w:r>
+      <w:proofErr w:type="spellEnd"/>
+      <w:r>
+        <w:rPr>
+          <w:rFonts w:ascii="Calibri" w:eastAsia="Times New Roman" w:hAnsi="Calibri" w:cs="Calibri"/>
+          <w:color w:val="000000"/>
+          <w:lang w:eastAsia="ru-RU"/>
+        </w:rPr>
+        <w:t xml:space="preserve">. Данное поведение может завесить от браузера. </w:t>
+      </w:r>
+    </w:p>
+    <w:p>
+      <w:pPr>
+        <w:spacing w:before="100" w:beforeAutospacing="1" w:after="100" w:afterAutospacing="1" w:line="240" w:lineRule="auto"/>
+        <w:rPr>
+          <w:rFonts w:ascii="Times New Roman" w:eastAsia="Times New Roman" w:hAnsi="Times New Roman" w:cs="Times New Roman"/>
+          <w:sz w:val="24"/>
+          <w:szCs w:val="24"/>
+          <w:lang w:eastAsia="ru-RU"/>
+        </w:rPr>
+      </w:pPr>
+      <w:r>
+        <w:rPr>
+          <w:rFonts w:ascii="Calibri" w:eastAsia="Times New Roman" w:hAnsi="Calibri" w:cs="Calibri"/>
+          <w:b/>
+          <w:bCs/>
+          <w:color w:val="000000"/>
+          <w:lang w:eastAsia="ru-RU"/>
+        </w:rPr>
+        <w:t>Закрепление материала</w:t>
+      </w:r>
+      <w:r>
+        <w:rPr>
+          <w:rFonts w:ascii="Calibri" w:eastAsia="Times New Roman" w:hAnsi="Calibri" w:cs="Calibri"/>
+          <w:color w:val="000000"/>
+          <w:lang w:eastAsia="ru-RU"/>
+        </w:rPr>
+        <w:t xml:space="preserve"> </w:t>
+      </w:r>
+    </w:p>
+    <w:p>
+      <w:pPr>
+        <w:numPr>
+          <w:ilvl w:val="0"/>
+          <w:numId w:val="20"/>
+        </w:numPr>
+        <w:spacing w:before="100" w:beforeAutospacing="1" w:after="100" w:afterAutospacing="1" w:line="240" w:lineRule="auto"/>
+        <w:rPr>
+          <w:rFonts w:ascii="Times New Roman" w:eastAsia="Times New Roman" w:hAnsi="Times New Roman" w:cs="Times New Roman"/>
+          <w:sz w:val="24"/>
+          <w:szCs w:val="24"/>
+          <w:lang w:eastAsia="ru-RU"/>
+        </w:rPr>
+      </w:pPr>
+      <w:r>
+        <w:rPr>
+          <w:rFonts w:ascii="Calibri" w:eastAsia="Times New Roman" w:hAnsi="Calibri" w:cs="Calibri"/>
+          <w:color w:val="000000"/>
+          <w:lang w:eastAsia="ru-RU"/>
+        </w:rPr>
+        <w:t>1.</w:t>
+      </w:r>
+      <w:r>
+        <w:rPr>
+          <w:rFonts w:ascii="Arial" w:eastAsia="Times New Roman" w:hAnsi="Arial" w:cs="Arial"/>
+          <w:color w:val="000000"/>
+          <w:lang w:eastAsia="ru-RU"/>
+        </w:rPr>
+        <w:t xml:space="preserve"> </w:t>
+      </w:r>
+      <w:r>
+        <w:rPr>
+          <w:rFonts w:ascii="Calibri" w:eastAsia="Times New Roman" w:hAnsi="Calibri" w:cs="Calibri"/>
+          <w:color w:val="000000"/>
+          <w:lang w:eastAsia="ru-RU"/>
+        </w:rPr>
+        <w:t xml:space="preserve">Что такое </w:t>
+      </w:r>
+      <w:proofErr w:type="spellStart"/>
+      <w:r>
+        <w:rPr>
+          <w:rFonts w:ascii="Calibri" w:eastAsia="Times New Roman" w:hAnsi="Calibri" w:cs="Calibri"/>
+          <w:color w:val="000000"/>
+          <w:lang w:eastAsia="ru-RU"/>
+        </w:rPr>
+        <w:t>Cookie</w:t>
+      </w:r>
+      <w:proofErr w:type="spellEnd"/>
+      <w:r>
+        <w:rPr>
+          <w:rFonts w:ascii="Calibri" w:eastAsia="Times New Roman" w:hAnsi="Calibri" w:cs="Calibri"/>
+          <w:color w:val="000000"/>
+          <w:lang w:eastAsia="ru-RU"/>
+        </w:rPr>
+        <w:t xml:space="preserve">? </w:t>
+      </w:r>
+    </w:p>
+    <w:p>
+      <w:pPr>
+        <w:numPr>
+          <w:ilvl w:val="0"/>
+          <w:numId w:val="20"/>
+        </w:numPr>
+        <w:spacing w:before="100" w:beforeAutospacing="1" w:after="100" w:afterAutospacing="1" w:line="240" w:lineRule="auto"/>
+        <w:rPr>
+          <w:rFonts w:ascii="Times New Roman" w:eastAsia="Times New Roman" w:hAnsi="Times New Roman" w:cs="Times New Roman"/>
+          <w:sz w:val="24"/>
+          <w:szCs w:val="24"/>
+          <w:lang w:eastAsia="ru-RU"/>
+        </w:rPr>
+      </w:pPr>
+      <w:r>
+        <w:rPr>
+          <w:rFonts w:ascii="Calibri" w:eastAsia="Times New Roman" w:hAnsi="Calibri" w:cs="Calibri"/>
+          <w:color w:val="000000"/>
+          <w:lang w:eastAsia="ru-RU"/>
+        </w:rPr>
+        <w:t>2.</w:t>
+      </w:r>
+      <w:r>
+        <w:rPr>
+          <w:rFonts w:ascii="Arial" w:eastAsia="Times New Roman" w:hAnsi="Arial" w:cs="Arial"/>
+          <w:color w:val="000000"/>
+          <w:lang w:eastAsia="ru-RU"/>
+        </w:rPr>
+        <w:t xml:space="preserve"> </w:t>
+      </w:r>
+      <w:r>
+        <w:rPr>
+          <w:rFonts w:ascii="Calibri" w:eastAsia="Times New Roman" w:hAnsi="Calibri" w:cs="Calibri"/>
+          <w:color w:val="000000"/>
+          <w:lang w:eastAsia="ru-RU"/>
+        </w:rPr>
+        <w:t xml:space="preserve">Как можно прочитать или записать </w:t>
+      </w:r>
+      <w:proofErr w:type="spellStart"/>
+      <w:r>
+        <w:rPr>
+          <w:rFonts w:ascii="Calibri" w:eastAsia="Times New Roman" w:hAnsi="Calibri" w:cs="Calibri"/>
+          <w:color w:val="000000"/>
+          <w:lang w:eastAsia="ru-RU"/>
+        </w:rPr>
+        <w:t>cookie</w:t>
+      </w:r>
+      <w:proofErr w:type="spellEnd"/>
+      <w:r>
+        <w:rPr>
+          <w:rFonts w:ascii="Calibri" w:eastAsia="Times New Roman" w:hAnsi="Calibri" w:cs="Calibri"/>
+          <w:color w:val="000000"/>
+          <w:lang w:eastAsia="ru-RU"/>
+        </w:rPr>
+        <w:t xml:space="preserve"> для страницы? </w:t>
+      </w:r>
+    </w:p>
+    <w:p>
+      <w:pPr>
+        <w:numPr>
+          <w:ilvl w:val="0"/>
+          <w:numId w:val="20"/>
+        </w:numPr>
+        <w:spacing w:before="100" w:beforeAutospacing="1" w:after="100" w:afterAutospacing="1" w:line="240" w:lineRule="auto"/>
+        <w:rPr>
+          <w:rFonts w:ascii="Times New Roman" w:eastAsia="Times New Roman" w:hAnsi="Times New Roman" w:cs="Times New Roman"/>
+          <w:sz w:val="24"/>
+          <w:szCs w:val="24"/>
+          <w:lang w:eastAsia="ru-RU"/>
+        </w:rPr>
+      </w:pPr>
+      <w:r>
+        <w:rPr>
+          <w:rFonts w:ascii="Calibri" w:eastAsia="Times New Roman" w:hAnsi="Calibri" w:cs="Calibri"/>
+          <w:color w:val="000000"/>
+          <w:lang w:eastAsia="ru-RU"/>
+        </w:rPr>
+        <w:t>3.</w:t>
+      </w:r>
+      <w:r>
+        <w:rPr>
+          <w:rFonts w:ascii="Arial" w:eastAsia="Times New Roman" w:hAnsi="Arial" w:cs="Arial"/>
+          <w:color w:val="000000"/>
+          <w:lang w:eastAsia="ru-RU"/>
+        </w:rPr>
+        <w:t xml:space="preserve"> </w:t>
+      </w:r>
+      <w:r>
+        <w:rPr>
+          <w:rFonts w:ascii="Calibri" w:eastAsia="Times New Roman" w:hAnsi="Calibri" w:cs="Calibri"/>
+          <w:color w:val="000000"/>
+          <w:lang w:eastAsia="ru-RU"/>
+        </w:rPr>
+        <w:t xml:space="preserve">Какие дополнительные атрибуты можно задать для </w:t>
+      </w:r>
+      <w:proofErr w:type="spellStart"/>
+      <w:r>
+        <w:rPr>
+          <w:rFonts w:ascii="Calibri" w:eastAsia="Times New Roman" w:hAnsi="Calibri" w:cs="Calibri"/>
+          <w:color w:val="000000"/>
+          <w:lang w:eastAsia="ru-RU"/>
+        </w:rPr>
+        <w:t>cookie</w:t>
+      </w:r>
+      <w:proofErr w:type="spellEnd"/>
+      <w:r>
+        <w:rPr>
+          <w:rFonts w:ascii="Calibri" w:eastAsia="Times New Roman" w:hAnsi="Calibri" w:cs="Calibri"/>
+          <w:color w:val="000000"/>
+          <w:lang w:eastAsia="ru-RU"/>
+        </w:rPr>
+        <w:t xml:space="preserve"> набора? </w:t>
+      </w:r>
+    </w:p>
+    <w:p>
+      <w:pPr>
+        <w:numPr>
+          <w:ilvl w:val="0"/>
+          <w:numId w:val="20"/>
+        </w:numPr>
+        <w:spacing w:before="100" w:beforeAutospacing="1" w:after="100" w:afterAutospacing="1" w:line="240" w:lineRule="auto"/>
+        <w:rPr>
+          <w:rFonts w:ascii="Times New Roman" w:eastAsia="Times New Roman" w:hAnsi="Times New Roman" w:cs="Times New Roman"/>
+          <w:sz w:val="24"/>
+          <w:szCs w:val="24"/>
+          <w:lang w:eastAsia="ru-RU"/>
+        </w:rPr>
+      </w:pPr>
+      <w:r>
+        <w:rPr>
+          <w:rFonts w:ascii="Calibri" w:eastAsia="Times New Roman" w:hAnsi="Calibri" w:cs="Calibri"/>
+          <w:color w:val="000000"/>
+          <w:lang w:eastAsia="ru-RU"/>
+        </w:rPr>
+        <w:t>4.</w:t>
+      </w:r>
+      <w:r>
+        <w:rPr>
+          <w:rFonts w:ascii="Arial" w:eastAsia="Times New Roman" w:hAnsi="Arial" w:cs="Arial"/>
+          <w:color w:val="000000"/>
+          <w:lang w:eastAsia="ru-RU"/>
+        </w:rPr>
+        <w:t xml:space="preserve"> </w:t>
+      </w:r>
+      <w:r>
+        <w:rPr>
+          <w:rFonts w:ascii="Calibri" w:eastAsia="Times New Roman" w:hAnsi="Calibri" w:cs="Calibri"/>
+          <w:color w:val="000000"/>
+          <w:lang w:eastAsia="ru-RU"/>
+        </w:rPr>
+        <w:t xml:space="preserve">Какое ограничение на размер данных для </w:t>
+      </w:r>
+      <w:proofErr w:type="spellStart"/>
+      <w:r>
+        <w:rPr>
+          <w:rFonts w:ascii="Calibri" w:eastAsia="Times New Roman" w:hAnsi="Calibri" w:cs="Calibri"/>
+          <w:color w:val="000000"/>
+          <w:lang w:eastAsia="ru-RU"/>
+        </w:rPr>
+        <w:t>cookie</w:t>
+      </w:r>
+      <w:proofErr w:type="spellEnd"/>
+      <w:r>
+        <w:rPr>
+          <w:rFonts w:ascii="Calibri" w:eastAsia="Times New Roman" w:hAnsi="Calibri" w:cs="Calibri"/>
+          <w:color w:val="000000"/>
+          <w:lang w:eastAsia="ru-RU"/>
+        </w:rPr>
+        <w:t xml:space="preserve"> набора? </w:t>
+      </w:r>
+    </w:p>
+    <w:p>
+      <w:pPr>
+        <w:numPr>
+          <w:ilvl w:val="0"/>
+          <w:numId w:val="20"/>
+        </w:numPr>
+        <w:spacing w:before="100" w:beforeAutospacing="1" w:after="100" w:afterAutospacing="1" w:line="240" w:lineRule="auto"/>
+        <w:rPr>
+          <w:rFonts w:ascii="Times New Roman" w:eastAsia="Times New Roman" w:hAnsi="Times New Roman" w:cs="Times New Roman"/>
+          <w:sz w:val="24"/>
+          <w:szCs w:val="24"/>
+          <w:lang w:eastAsia="ru-RU"/>
+        </w:rPr>
+      </w:pPr>
+      <w:r>
+        <w:rPr>
+          <w:rFonts w:ascii="Calibri" w:eastAsia="Times New Roman" w:hAnsi="Calibri" w:cs="Calibri"/>
+          <w:color w:val="000000"/>
+          <w:lang w:eastAsia="ru-RU"/>
+        </w:rPr>
+        <w:t>5.</w:t>
+      </w:r>
+      <w:r>
+        <w:rPr>
+          <w:rFonts w:ascii="Arial" w:eastAsia="Times New Roman" w:hAnsi="Arial" w:cs="Arial"/>
+          <w:color w:val="000000"/>
+          <w:lang w:eastAsia="ru-RU"/>
+        </w:rPr>
+        <w:t xml:space="preserve"> </w:t>
+      </w:r>
+      <w:r>
+        <w:rPr>
+          <w:rFonts w:ascii="Calibri" w:eastAsia="Times New Roman" w:hAnsi="Calibri" w:cs="Calibri"/>
+          <w:color w:val="000000"/>
+          <w:lang w:eastAsia="ru-RU"/>
+        </w:rPr>
+        <w:t xml:space="preserve">Что такое </w:t>
+      </w:r>
+      <w:proofErr w:type="spellStart"/>
+      <w:r>
+        <w:rPr>
+          <w:rFonts w:ascii="Calibri" w:eastAsia="Times New Roman" w:hAnsi="Calibri" w:cs="Calibri"/>
+          <w:color w:val="000000"/>
+          <w:lang w:eastAsia="ru-RU"/>
+        </w:rPr>
+        <w:t>sessoinStorage</w:t>
+      </w:r>
+      <w:proofErr w:type="spellEnd"/>
+      <w:r>
+        <w:rPr>
+          <w:rFonts w:ascii="Calibri" w:eastAsia="Times New Roman" w:hAnsi="Calibri" w:cs="Calibri"/>
+          <w:color w:val="000000"/>
+          <w:lang w:eastAsia="ru-RU"/>
+        </w:rPr>
+        <w:t xml:space="preserve"> и в чем его отличие от </w:t>
+      </w:r>
+      <w:proofErr w:type="spellStart"/>
+      <w:r>
+        <w:rPr>
+          <w:rFonts w:ascii="Calibri" w:eastAsia="Times New Roman" w:hAnsi="Calibri" w:cs="Calibri"/>
+          <w:color w:val="000000"/>
+          <w:lang w:eastAsia="ru-RU"/>
+        </w:rPr>
+        <w:t>localStorage</w:t>
+      </w:r>
+      <w:proofErr w:type="spellEnd"/>
+      <w:r>
+        <w:rPr>
+          <w:rFonts w:ascii="Calibri" w:eastAsia="Times New Roman" w:hAnsi="Calibri" w:cs="Calibri"/>
+          <w:color w:val="000000"/>
+          <w:lang w:eastAsia="ru-RU"/>
+        </w:rPr>
+        <w:t xml:space="preserve">? </w:t>
+      </w:r>
+    </w:p>
+    <w:p>
+      <w:pPr>
+        <w:numPr>
+          <w:ilvl w:val="0"/>
+          <w:numId w:val="20"/>
+        </w:numPr>
+        <w:spacing w:before="100" w:beforeAutospacing="1" w:after="100" w:afterAutospacing="1" w:line="240" w:lineRule="auto"/>
+        <w:rPr>
+          <w:rFonts w:ascii="Times New Roman" w:eastAsia="Times New Roman" w:hAnsi="Times New Roman" w:cs="Times New Roman"/>
+          <w:sz w:val="24"/>
+          <w:szCs w:val="24"/>
+          <w:lang w:eastAsia="ru-RU"/>
+        </w:rPr>
+      </w:pPr>
+      <w:r>
+        <w:rPr>
+          <w:rFonts w:ascii="Calibri" w:eastAsia="Times New Roman" w:hAnsi="Calibri" w:cs="Calibri"/>
+          <w:color w:val="000000"/>
+          <w:lang w:eastAsia="ru-RU"/>
+        </w:rPr>
+        <w:lastRenderedPageBreak/>
+        <w:t>6.</w:t>
+      </w:r>
+      <w:r>
+        <w:rPr>
+          <w:rFonts w:ascii="Arial" w:eastAsia="Times New Roman" w:hAnsi="Arial" w:cs="Arial"/>
+          <w:color w:val="000000"/>
+          <w:lang w:eastAsia="ru-RU"/>
+        </w:rPr>
+        <w:t xml:space="preserve"> </w:t>
+      </w:r>
+      <w:r>
+        <w:rPr>
+          <w:rFonts w:ascii="Calibri" w:eastAsia="Times New Roman" w:hAnsi="Calibri" w:cs="Calibri"/>
+          <w:color w:val="000000"/>
+          <w:lang w:eastAsia="ru-RU"/>
+        </w:rPr>
+        <w:t xml:space="preserve">Какое размер данных позволяют сохранить </w:t>
+      </w:r>
+      <w:proofErr w:type="spellStart"/>
+      <w:r>
+        <w:rPr>
+          <w:rFonts w:ascii="Calibri" w:eastAsia="Times New Roman" w:hAnsi="Calibri" w:cs="Calibri"/>
+          <w:color w:val="000000"/>
+          <w:lang w:eastAsia="ru-RU"/>
+        </w:rPr>
+        <w:t>localStorage</w:t>
+      </w:r>
+      <w:proofErr w:type="spellEnd"/>
+      <w:r>
+        <w:rPr>
+          <w:rFonts w:ascii="Calibri" w:eastAsia="Times New Roman" w:hAnsi="Calibri" w:cs="Calibri"/>
+          <w:color w:val="000000"/>
+          <w:lang w:eastAsia="ru-RU"/>
+        </w:rPr>
+        <w:t xml:space="preserve"> и </w:t>
+      </w:r>
+      <w:proofErr w:type="spellStart"/>
+      <w:r>
+        <w:rPr>
+          <w:rFonts w:ascii="Calibri" w:eastAsia="Times New Roman" w:hAnsi="Calibri" w:cs="Calibri"/>
+          <w:color w:val="000000"/>
+          <w:lang w:eastAsia="ru-RU"/>
+        </w:rPr>
+        <w:t>sessionStorage</w:t>
+      </w:r>
+      <w:proofErr w:type="spellEnd"/>
+      <w:r>
+        <w:rPr>
+          <w:rFonts w:ascii="Calibri" w:eastAsia="Times New Roman" w:hAnsi="Calibri" w:cs="Calibri"/>
+          <w:color w:val="000000"/>
+          <w:lang w:eastAsia="ru-RU"/>
+        </w:rPr>
+        <w:t xml:space="preserve">? </w:t>
+      </w:r>
+    </w:p>
+    <w:p>
+      <w:pPr>
+        <w:rPr>
+          <w:lang w:eastAsia="ru-RU"/>
+        </w:rPr>
+      </w:pPr>
       <w:bookmarkStart w:id="0" w:name="_GoBack"/>
       <w:bookmarkEnd w:id="0"/>
     </w:p>
@@ -38177,9 +40878,9 @@
     </w:lvl>
   </w:abstractNum>
   <w:abstractNum w:abstractNumId="5">
-    <w:nsid w:val="20187C77"/>
+    <w:nsid w:val="1B2E694A"/>
     <w:multiLevelType w:val="multilevel"/>
-    <w:tmpl w:val="4912A7C0"/>
+    <w:tmpl w:val="F55A2872"/>
     <w:lvl w:ilvl="0">
       <w:start w:val="1"/>
       <w:numFmt w:val="bullet"/>
@@ -38326,9 +41027,9 @@
     </w:lvl>
   </w:abstractNum>
   <w:abstractNum w:abstractNumId="6">
-    <w:nsid w:val="224A2A39"/>
+    <w:nsid w:val="20187C77"/>
     <w:multiLevelType w:val="multilevel"/>
-    <w:tmpl w:val="35742246"/>
+    <w:tmpl w:val="4912A7C0"/>
     <w:lvl w:ilvl="0">
       <w:start w:val="1"/>
       <w:numFmt w:val="bullet"/>
@@ -38475,9 +41176,9 @@
     </w:lvl>
   </w:abstractNum>
   <w:abstractNum w:abstractNumId="7">
-    <w:nsid w:val="26513AE7"/>
+    <w:nsid w:val="224A2A39"/>
     <w:multiLevelType w:val="multilevel"/>
-    <w:tmpl w:val="D1F89E5C"/>
+    <w:tmpl w:val="35742246"/>
     <w:lvl w:ilvl="0">
       <w:start w:val="1"/>
       <w:numFmt w:val="bullet"/>
@@ -38624,9 +41325,9 @@
     </w:lvl>
   </w:abstractNum>
   <w:abstractNum w:abstractNumId="8">
-    <w:nsid w:val="2FBF7D83"/>
+    <w:nsid w:val="26513AE7"/>
     <w:multiLevelType w:val="multilevel"/>
-    <w:tmpl w:val="B4605710"/>
+    <w:tmpl w:val="D1F89E5C"/>
     <w:lvl w:ilvl="0">
       <w:start w:val="1"/>
       <w:numFmt w:val="bullet"/>
@@ -38773,9 +41474,9 @@
     </w:lvl>
   </w:abstractNum>
   <w:abstractNum w:abstractNumId="9">
-    <w:nsid w:val="3FE735DF"/>
+    <w:nsid w:val="2FBF7D83"/>
     <w:multiLevelType w:val="multilevel"/>
-    <w:tmpl w:val="EC7880A4"/>
+    <w:tmpl w:val="B4605710"/>
     <w:lvl w:ilvl="0">
       <w:start w:val="1"/>
       <w:numFmt w:val="bullet"/>
@@ -38922,9 +41623,9 @@
     </w:lvl>
   </w:abstractNum>
   <w:abstractNum w:abstractNumId="10">
-    <w:nsid w:val="496A2589"/>
+    <w:nsid w:val="346370E3"/>
     <w:multiLevelType w:val="multilevel"/>
-    <w:tmpl w:val="4C0A9D10"/>
+    <w:tmpl w:val="1500E8EE"/>
     <w:lvl w:ilvl="0">
       <w:start w:val="1"/>
       <w:numFmt w:val="bullet"/>
@@ -39071,9 +41772,9 @@
     </w:lvl>
   </w:abstractNum>
   <w:abstractNum w:abstractNumId="11">
-    <w:nsid w:val="4AD80A62"/>
+    <w:nsid w:val="3FE735DF"/>
     <w:multiLevelType w:val="multilevel"/>
-    <w:tmpl w:val="13FC25D8"/>
+    <w:tmpl w:val="EC7880A4"/>
     <w:lvl w:ilvl="0">
       <w:start w:val="1"/>
       <w:numFmt w:val="bullet"/>
@@ -39220,9 +41921,9 @@
     </w:lvl>
   </w:abstractNum>
   <w:abstractNum w:abstractNumId="12">
-    <w:nsid w:val="4F832862"/>
+    <w:nsid w:val="496A2589"/>
     <w:multiLevelType w:val="multilevel"/>
-    <w:tmpl w:val="F05EEEA6"/>
+    <w:tmpl w:val="4C0A9D10"/>
     <w:lvl w:ilvl="0">
       <w:start w:val="1"/>
       <w:numFmt w:val="bullet"/>
@@ -39369,9 +42070,9 @@
     </w:lvl>
   </w:abstractNum>
   <w:abstractNum w:abstractNumId="13">
-    <w:nsid w:val="687064A5"/>
+    <w:nsid w:val="4AD80A62"/>
     <w:multiLevelType w:val="multilevel"/>
-    <w:tmpl w:val="A87AD28C"/>
+    <w:tmpl w:val="13FC25D8"/>
     <w:lvl w:ilvl="0">
       <w:start w:val="1"/>
       <w:numFmt w:val="bullet"/>
@@ -39518,9 +42219,9 @@
     </w:lvl>
   </w:abstractNum>
   <w:abstractNum w:abstractNumId="14">
-    <w:nsid w:val="6B0A21C3"/>
+    <w:nsid w:val="4F832862"/>
     <w:multiLevelType w:val="multilevel"/>
-    <w:tmpl w:val="B7CEE898"/>
+    <w:tmpl w:val="F05EEEA6"/>
     <w:lvl w:ilvl="0">
       <w:start w:val="1"/>
       <w:numFmt w:val="bullet"/>
@@ -39667,9 +42368,9 @@
     </w:lvl>
   </w:abstractNum>
   <w:abstractNum w:abstractNumId="15">
-    <w:nsid w:val="6B672708"/>
+    <w:nsid w:val="557D72A3"/>
     <w:multiLevelType w:val="multilevel"/>
-    <w:tmpl w:val="4386C582"/>
+    <w:tmpl w:val="67220BAE"/>
     <w:lvl w:ilvl="0">
       <w:start w:val="1"/>
       <w:numFmt w:val="bullet"/>
@@ -39816,9 +42517,9 @@
     </w:lvl>
   </w:abstractNum>
   <w:abstractNum w:abstractNumId="16">
-    <w:nsid w:val="6B991066"/>
+    <w:nsid w:val="687064A5"/>
     <w:multiLevelType w:val="multilevel"/>
-    <w:tmpl w:val="ADA06E10"/>
+    <w:tmpl w:val="A87AD28C"/>
     <w:lvl w:ilvl="0">
       <w:start w:val="1"/>
       <w:numFmt w:val="bullet"/>
@@ -39964,56 +42665,512 @@
       </w:rPr>
     </w:lvl>
   </w:abstractNum>
+  <w:abstractNum w:abstractNumId="17">
+    <w:nsid w:val="6B0A21C3"/>
+    <w:multiLevelType w:val="multilevel"/>
+    <w:tmpl w:val="B7CEE898"/>
+    <w:lvl w:ilvl="0">
+      <w:start w:val="1"/>
+      <w:numFmt w:val="bullet"/>
+      <w:lvlText w:val=""/>
+      <w:lvlJc w:val="left"/>
+      <w:pPr>
+        <w:tabs>
+          <w:tab w:val="num" w:pos="720"/>
+        </w:tabs>
+        <w:ind w:left="720" w:hanging="360"/>
+      </w:pPr>
+      <w:rPr>
+        <w:rFonts w:ascii="Symbol" w:hAnsi="Symbol" w:hint="default"/>
+        <w:sz w:val="20"/>
+      </w:rPr>
+    </w:lvl>
+    <w:lvl w:ilvl="1" w:tentative="1">
+      <w:start w:val="1"/>
+      <w:numFmt w:val="bullet"/>
+      <w:lvlText w:val="o"/>
+      <w:lvlJc w:val="left"/>
+      <w:pPr>
+        <w:tabs>
+          <w:tab w:val="num" w:pos="1440"/>
+        </w:tabs>
+        <w:ind w:left="1440" w:hanging="360"/>
+      </w:pPr>
+      <w:rPr>
+        <w:rFonts w:ascii="Courier New" w:hAnsi="Courier New" w:hint="default"/>
+        <w:sz w:val="20"/>
+      </w:rPr>
+    </w:lvl>
+    <w:lvl w:ilvl="2" w:tentative="1">
+      <w:start w:val="1"/>
+      <w:numFmt w:val="bullet"/>
+      <w:lvlText w:val=""/>
+      <w:lvlJc w:val="left"/>
+      <w:pPr>
+        <w:tabs>
+          <w:tab w:val="num" w:pos="2160"/>
+        </w:tabs>
+        <w:ind w:left="2160" w:hanging="360"/>
+      </w:pPr>
+      <w:rPr>
+        <w:rFonts w:ascii="Wingdings" w:hAnsi="Wingdings" w:hint="default"/>
+        <w:sz w:val="20"/>
+      </w:rPr>
+    </w:lvl>
+    <w:lvl w:ilvl="3" w:tentative="1">
+      <w:start w:val="1"/>
+      <w:numFmt w:val="bullet"/>
+      <w:lvlText w:val=""/>
+      <w:lvlJc w:val="left"/>
+      <w:pPr>
+        <w:tabs>
+          <w:tab w:val="num" w:pos="2880"/>
+        </w:tabs>
+        <w:ind w:left="2880" w:hanging="360"/>
+      </w:pPr>
+      <w:rPr>
+        <w:rFonts w:ascii="Wingdings" w:hAnsi="Wingdings" w:hint="default"/>
+        <w:sz w:val="20"/>
+      </w:rPr>
+    </w:lvl>
+    <w:lvl w:ilvl="4" w:tentative="1">
+      <w:start w:val="1"/>
+      <w:numFmt w:val="bullet"/>
+      <w:lvlText w:val=""/>
+      <w:lvlJc w:val="left"/>
+      <w:pPr>
+        <w:tabs>
+          <w:tab w:val="num" w:pos="3600"/>
+        </w:tabs>
+        <w:ind w:left="3600" w:hanging="360"/>
+      </w:pPr>
+      <w:rPr>
+        <w:rFonts w:ascii="Wingdings" w:hAnsi="Wingdings" w:hint="default"/>
+        <w:sz w:val="20"/>
+      </w:rPr>
+    </w:lvl>
+    <w:lvl w:ilvl="5" w:tentative="1">
+      <w:start w:val="1"/>
+      <w:numFmt w:val="bullet"/>
+      <w:lvlText w:val=""/>
+      <w:lvlJc w:val="left"/>
+      <w:pPr>
+        <w:tabs>
+          <w:tab w:val="num" w:pos="4320"/>
+        </w:tabs>
+        <w:ind w:left="4320" w:hanging="360"/>
+      </w:pPr>
+      <w:rPr>
+        <w:rFonts w:ascii="Wingdings" w:hAnsi="Wingdings" w:hint="default"/>
+        <w:sz w:val="20"/>
+      </w:rPr>
+    </w:lvl>
+    <w:lvl w:ilvl="6" w:tentative="1">
+      <w:start w:val="1"/>
+      <w:numFmt w:val="bullet"/>
+      <w:lvlText w:val=""/>
+      <w:lvlJc w:val="left"/>
+      <w:pPr>
+        <w:tabs>
+          <w:tab w:val="num" w:pos="5040"/>
+        </w:tabs>
+        <w:ind w:left="5040" w:hanging="360"/>
+      </w:pPr>
+      <w:rPr>
+        <w:rFonts w:ascii="Wingdings" w:hAnsi="Wingdings" w:hint="default"/>
+        <w:sz w:val="20"/>
+      </w:rPr>
+    </w:lvl>
+    <w:lvl w:ilvl="7" w:tentative="1">
+      <w:start w:val="1"/>
+      <w:numFmt w:val="bullet"/>
+      <w:lvlText w:val=""/>
+      <w:lvlJc w:val="left"/>
+      <w:pPr>
+        <w:tabs>
+          <w:tab w:val="num" w:pos="5760"/>
+        </w:tabs>
+        <w:ind w:left="5760" w:hanging="360"/>
+      </w:pPr>
+      <w:rPr>
+        <w:rFonts w:ascii="Wingdings" w:hAnsi="Wingdings" w:hint="default"/>
+        <w:sz w:val="20"/>
+      </w:rPr>
+    </w:lvl>
+    <w:lvl w:ilvl="8" w:tentative="1">
+      <w:start w:val="1"/>
+      <w:numFmt w:val="bullet"/>
+      <w:lvlText w:val=""/>
+      <w:lvlJc w:val="left"/>
+      <w:pPr>
+        <w:tabs>
+          <w:tab w:val="num" w:pos="6480"/>
+        </w:tabs>
+        <w:ind w:left="6480" w:hanging="360"/>
+      </w:pPr>
+      <w:rPr>
+        <w:rFonts w:ascii="Wingdings" w:hAnsi="Wingdings" w:hint="default"/>
+        <w:sz w:val="20"/>
+      </w:rPr>
+    </w:lvl>
+  </w:abstractNum>
+  <w:abstractNum w:abstractNumId="18">
+    <w:nsid w:val="6B672708"/>
+    <w:multiLevelType w:val="multilevel"/>
+    <w:tmpl w:val="4386C582"/>
+    <w:lvl w:ilvl="0">
+      <w:start w:val="1"/>
+      <w:numFmt w:val="bullet"/>
+      <w:lvlText w:val=""/>
+      <w:lvlJc w:val="left"/>
+      <w:pPr>
+        <w:tabs>
+          <w:tab w:val="num" w:pos="720"/>
+        </w:tabs>
+        <w:ind w:left="720" w:hanging="360"/>
+      </w:pPr>
+      <w:rPr>
+        <w:rFonts w:ascii="Symbol" w:hAnsi="Symbol" w:hint="default"/>
+        <w:sz w:val="20"/>
+      </w:rPr>
+    </w:lvl>
+    <w:lvl w:ilvl="1" w:tentative="1">
+      <w:start w:val="1"/>
+      <w:numFmt w:val="bullet"/>
+      <w:lvlText w:val="o"/>
+      <w:lvlJc w:val="left"/>
+      <w:pPr>
+        <w:tabs>
+          <w:tab w:val="num" w:pos="1440"/>
+        </w:tabs>
+        <w:ind w:left="1440" w:hanging="360"/>
+      </w:pPr>
+      <w:rPr>
+        <w:rFonts w:ascii="Courier New" w:hAnsi="Courier New" w:hint="default"/>
+        <w:sz w:val="20"/>
+      </w:rPr>
+    </w:lvl>
+    <w:lvl w:ilvl="2" w:tentative="1">
+      <w:start w:val="1"/>
+      <w:numFmt w:val="bullet"/>
+      <w:lvlText w:val=""/>
+      <w:lvlJc w:val="left"/>
+      <w:pPr>
+        <w:tabs>
+          <w:tab w:val="num" w:pos="2160"/>
+        </w:tabs>
+        <w:ind w:left="2160" w:hanging="360"/>
+      </w:pPr>
+      <w:rPr>
+        <w:rFonts w:ascii="Wingdings" w:hAnsi="Wingdings" w:hint="default"/>
+        <w:sz w:val="20"/>
+      </w:rPr>
+    </w:lvl>
+    <w:lvl w:ilvl="3" w:tentative="1">
+      <w:start w:val="1"/>
+      <w:numFmt w:val="bullet"/>
+      <w:lvlText w:val=""/>
+      <w:lvlJc w:val="left"/>
+      <w:pPr>
+        <w:tabs>
+          <w:tab w:val="num" w:pos="2880"/>
+        </w:tabs>
+        <w:ind w:left="2880" w:hanging="360"/>
+      </w:pPr>
+      <w:rPr>
+        <w:rFonts w:ascii="Wingdings" w:hAnsi="Wingdings" w:hint="default"/>
+        <w:sz w:val="20"/>
+      </w:rPr>
+    </w:lvl>
+    <w:lvl w:ilvl="4" w:tentative="1">
+      <w:start w:val="1"/>
+      <w:numFmt w:val="bullet"/>
+      <w:lvlText w:val=""/>
+      <w:lvlJc w:val="left"/>
+      <w:pPr>
+        <w:tabs>
+          <w:tab w:val="num" w:pos="3600"/>
+        </w:tabs>
+        <w:ind w:left="3600" w:hanging="360"/>
+      </w:pPr>
+      <w:rPr>
+        <w:rFonts w:ascii="Wingdings" w:hAnsi="Wingdings" w:hint="default"/>
+        <w:sz w:val="20"/>
+      </w:rPr>
+    </w:lvl>
+    <w:lvl w:ilvl="5" w:tentative="1">
+      <w:start w:val="1"/>
+      <w:numFmt w:val="bullet"/>
+      <w:lvlText w:val=""/>
+      <w:lvlJc w:val="left"/>
+      <w:pPr>
+        <w:tabs>
+          <w:tab w:val="num" w:pos="4320"/>
+        </w:tabs>
+        <w:ind w:left="4320" w:hanging="360"/>
+      </w:pPr>
+      <w:rPr>
+        <w:rFonts w:ascii="Wingdings" w:hAnsi="Wingdings" w:hint="default"/>
+        <w:sz w:val="20"/>
+      </w:rPr>
+    </w:lvl>
+    <w:lvl w:ilvl="6" w:tentative="1">
+      <w:start w:val="1"/>
+      <w:numFmt w:val="bullet"/>
+      <w:lvlText w:val=""/>
+      <w:lvlJc w:val="left"/>
+      <w:pPr>
+        <w:tabs>
+          <w:tab w:val="num" w:pos="5040"/>
+        </w:tabs>
+        <w:ind w:left="5040" w:hanging="360"/>
+      </w:pPr>
+      <w:rPr>
+        <w:rFonts w:ascii="Wingdings" w:hAnsi="Wingdings" w:hint="default"/>
+        <w:sz w:val="20"/>
+      </w:rPr>
+    </w:lvl>
+    <w:lvl w:ilvl="7" w:tentative="1">
+      <w:start w:val="1"/>
+      <w:numFmt w:val="bullet"/>
+      <w:lvlText w:val=""/>
+      <w:lvlJc w:val="left"/>
+      <w:pPr>
+        <w:tabs>
+          <w:tab w:val="num" w:pos="5760"/>
+        </w:tabs>
+        <w:ind w:left="5760" w:hanging="360"/>
+      </w:pPr>
+      <w:rPr>
+        <w:rFonts w:ascii="Wingdings" w:hAnsi="Wingdings" w:hint="default"/>
+        <w:sz w:val="20"/>
+      </w:rPr>
+    </w:lvl>
+    <w:lvl w:ilvl="8" w:tentative="1">
+      <w:start w:val="1"/>
+      <w:numFmt w:val="bullet"/>
+      <w:lvlText w:val=""/>
+      <w:lvlJc w:val="left"/>
+      <w:pPr>
+        <w:tabs>
+          <w:tab w:val="num" w:pos="6480"/>
+        </w:tabs>
+        <w:ind w:left="6480" w:hanging="360"/>
+      </w:pPr>
+      <w:rPr>
+        <w:rFonts w:ascii="Wingdings" w:hAnsi="Wingdings" w:hint="default"/>
+        <w:sz w:val="20"/>
+      </w:rPr>
+    </w:lvl>
+  </w:abstractNum>
+  <w:abstractNum w:abstractNumId="19">
+    <w:nsid w:val="6B991066"/>
+    <w:multiLevelType w:val="multilevel"/>
+    <w:tmpl w:val="ADA06E10"/>
+    <w:lvl w:ilvl="0">
+      <w:start w:val="1"/>
+      <w:numFmt w:val="bullet"/>
+      <w:lvlText w:val=""/>
+      <w:lvlJc w:val="left"/>
+      <w:pPr>
+        <w:tabs>
+          <w:tab w:val="num" w:pos="720"/>
+        </w:tabs>
+        <w:ind w:left="720" w:hanging="360"/>
+      </w:pPr>
+      <w:rPr>
+        <w:rFonts w:ascii="Symbol" w:hAnsi="Symbol" w:hint="default"/>
+        <w:sz w:val="20"/>
+      </w:rPr>
+    </w:lvl>
+    <w:lvl w:ilvl="1" w:tentative="1">
+      <w:start w:val="1"/>
+      <w:numFmt w:val="bullet"/>
+      <w:lvlText w:val="o"/>
+      <w:lvlJc w:val="left"/>
+      <w:pPr>
+        <w:tabs>
+          <w:tab w:val="num" w:pos="1440"/>
+        </w:tabs>
+        <w:ind w:left="1440" w:hanging="360"/>
+      </w:pPr>
+      <w:rPr>
+        <w:rFonts w:ascii="Courier New" w:hAnsi="Courier New" w:hint="default"/>
+        <w:sz w:val="20"/>
+      </w:rPr>
+    </w:lvl>
+    <w:lvl w:ilvl="2" w:tentative="1">
+      <w:start w:val="1"/>
+      <w:numFmt w:val="bullet"/>
+      <w:lvlText w:val=""/>
+      <w:lvlJc w:val="left"/>
+      <w:pPr>
+        <w:tabs>
+          <w:tab w:val="num" w:pos="2160"/>
+        </w:tabs>
+        <w:ind w:left="2160" w:hanging="360"/>
+      </w:pPr>
+      <w:rPr>
+        <w:rFonts w:ascii="Wingdings" w:hAnsi="Wingdings" w:hint="default"/>
+        <w:sz w:val="20"/>
+      </w:rPr>
+    </w:lvl>
+    <w:lvl w:ilvl="3" w:tentative="1">
+      <w:start w:val="1"/>
+      <w:numFmt w:val="bullet"/>
+      <w:lvlText w:val=""/>
+      <w:lvlJc w:val="left"/>
+      <w:pPr>
+        <w:tabs>
+          <w:tab w:val="num" w:pos="2880"/>
+        </w:tabs>
+        <w:ind w:left="2880" w:hanging="360"/>
+      </w:pPr>
+      <w:rPr>
+        <w:rFonts w:ascii="Wingdings" w:hAnsi="Wingdings" w:hint="default"/>
+        <w:sz w:val="20"/>
+      </w:rPr>
+    </w:lvl>
+    <w:lvl w:ilvl="4" w:tentative="1">
+      <w:start w:val="1"/>
+      <w:numFmt w:val="bullet"/>
+      <w:lvlText w:val=""/>
+      <w:lvlJc w:val="left"/>
+      <w:pPr>
+        <w:tabs>
+          <w:tab w:val="num" w:pos="3600"/>
+        </w:tabs>
+        <w:ind w:left="3600" w:hanging="360"/>
+      </w:pPr>
+      <w:rPr>
+        <w:rFonts w:ascii="Wingdings" w:hAnsi="Wingdings" w:hint="default"/>
+        <w:sz w:val="20"/>
+      </w:rPr>
+    </w:lvl>
+    <w:lvl w:ilvl="5" w:tentative="1">
+      <w:start w:val="1"/>
+      <w:numFmt w:val="bullet"/>
+      <w:lvlText w:val=""/>
+      <w:lvlJc w:val="left"/>
+      <w:pPr>
+        <w:tabs>
+          <w:tab w:val="num" w:pos="4320"/>
+        </w:tabs>
+        <w:ind w:left="4320" w:hanging="360"/>
+      </w:pPr>
+      <w:rPr>
+        <w:rFonts w:ascii="Wingdings" w:hAnsi="Wingdings" w:hint="default"/>
+        <w:sz w:val="20"/>
+      </w:rPr>
+    </w:lvl>
+    <w:lvl w:ilvl="6" w:tentative="1">
+      <w:start w:val="1"/>
+      <w:numFmt w:val="bullet"/>
+      <w:lvlText w:val=""/>
+      <w:lvlJc w:val="left"/>
+      <w:pPr>
+        <w:tabs>
+          <w:tab w:val="num" w:pos="5040"/>
+        </w:tabs>
+        <w:ind w:left="5040" w:hanging="360"/>
+      </w:pPr>
+      <w:rPr>
+        <w:rFonts w:ascii="Wingdings" w:hAnsi="Wingdings" w:hint="default"/>
+        <w:sz w:val="20"/>
+      </w:rPr>
+    </w:lvl>
+    <w:lvl w:ilvl="7" w:tentative="1">
+      <w:start w:val="1"/>
+      <w:numFmt w:val="bullet"/>
+      <w:lvlText w:val=""/>
+      <w:lvlJc w:val="left"/>
+      <w:pPr>
+        <w:tabs>
+          <w:tab w:val="num" w:pos="5760"/>
+        </w:tabs>
+        <w:ind w:left="5760" w:hanging="360"/>
+      </w:pPr>
+      <w:rPr>
+        <w:rFonts w:ascii="Wingdings" w:hAnsi="Wingdings" w:hint="default"/>
+        <w:sz w:val="20"/>
+      </w:rPr>
+    </w:lvl>
+    <w:lvl w:ilvl="8" w:tentative="1">
+      <w:start w:val="1"/>
+      <w:numFmt w:val="bullet"/>
+      <w:lvlText w:val=""/>
+      <w:lvlJc w:val="left"/>
+      <w:pPr>
+        <w:tabs>
+          <w:tab w:val="num" w:pos="6480"/>
+        </w:tabs>
+        <w:ind w:left="6480" w:hanging="360"/>
+      </w:pPr>
+      <w:rPr>
+        <w:rFonts w:ascii="Wingdings" w:hAnsi="Wingdings" w:hint="default"/>
+        <w:sz w:val="20"/>
+      </w:rPr>
+    </w:lvl>
+  </w:abstractNum>
   <w:num w:numId="1">
     <w:abstractNumId w:val="0"/>
   </w:num>
   <w:num w:numId="2">
-    <w:abstractNumId w:val="6"/>
+    <w:abstractNumId w:val="7"/>
   </w:num>
   <w:num w:numId="3">
-    <w:abstractNumId w:val="13"/>
+    <w:abstractNumId w:val="16"/>
   </w:num>
   <w:num w:numId="4">
     <w:abstractNumId w:val="4"/>
   </w:num>
   <w:num w:numId="5">
-    <w:abstractNumId w:val="12"/>
+    <w:abstractNumId w:val="14"/>
   </w:num>
   <w:num w:numId="6">
+    <w:abstractNumId w:val="9"/>
+  </w:num>
+  <w:num w:numId="7">
     <w:abstractNumId w:val="8"/>
   </w:num>
-  <w:num w:numId="7">
-    <w:abstractNumId w:val="7"/>
-  </w:num>
   <w:num w:numId="8">
-    <w:abstractNumId w:val="9"/>
+    <w:abstractNumId w:val="11"/>
   </w:num>
   <w:num w:numId="9">
-    <w:abstractNumId w:val="16"/>
+    <w:abstractNumId w:val="19"/>
   </w:num>
   <w:num w:numId="10">
-    <w:abstractNumId w:val="14"/>
+    <w:abstractNumId w:val="17"/>
   </w:num>
   <w:num w:numId="11">
     <w:abstractNumId w:val="3"/>
   </w:num>
   <w:num w:numId="12">
-    <w:abstractNumId w:val="15"/>
+    <w:abstractNumId w:val="18"/>
   </w:num>
   <w:num w:numId="13">
-    <w:abstractNumId w:val="11"/>
+    <w:abstractNumId w:val="13"/>
   </w:num>
   <w:num w:numId="14">
-    <w:abstractNumId w:val="5"/>
+    <w:abstractNumId w:val="6"/>
   </w:num>
   <w:num w:numId="15">
-    <w:abstractNumId w:val="10"/>
+    <w:abstractNumId w:val="12"/>
   </w:num>
   <w:num w:numId="16">
     <w:abstractNumId w:val="1"/>
   </w:num>
   <w:num w:numId="17">
     <w:abstractNumId w:val="2"/>
+  </w:num>
+  <w:num w:numId="18">
+    <w:abstractNumId w:val="15"/>
+  </w:num>
+  <w:num w:numId="19">
+    <w:abstractNumId w:val="10"/>
+  </w:num>
+  <w:num w:numId="20">
+    <w:abstractNumId w:val="5"/>
   </w:num>
 </w:numbering>
 </file>
@@ -40464,7 +43621,6 @@
     <w:name w:val="Normal (Web)"/>
     <w:basedOn w:val="a"/>
     <w:uiPriority w:val="99"/>
-    <w:semiHidden/>
     <w:unhideWhenUsed/>
     <w:rsid w:val="00471C02"/>
     <w:pPr>
@@ -40840,7 +43996,7 @@
 </file>
 
 <file path=customXml/itemProps1.xml><?xml version="1.0" encoding="utf-8"?>
-<ds:datastoreItem xmlns:ds="http://schemas.openxmlformats.org/officeDocument/2006/customXml" ds:itemID="{CAA0258C-3EEE-4C26-9302-FB55B4A5964B}">
+<ds:datastoreItem xmlns:ds="http://schemas.openxmlformats.org/officeDocument/2006/customXml" ds:itemID="{D8ACF173-1F91-4292-AFBD-A37D584A42DE}">
   <ds:schemaRefs>
     <ds:schemaRef ds:uri="http://schemas.openxmlformats.org/officeDocument/2006/bibliography"/>
   </ds:schemaRefs>
